--- a/QA1 Synchronization Steps.docx
+++ b/QA1 Synchronization Steps.docx
@@ -1,6 +1,6 @@
 
 <file path=word/document.xml><?xml version="1.0" encoding="utf-8"?>
-<w:document xmlns:wpc="http://schemas.microsoft.com/office/word/2010/wordprocessingCanvas" xmlns:cx="http://schemas.microsoft.com/office/drawing/2014/chartex" xmlns:cx1="http://schemas.microsoft.com/office/drawing/2015/9/8/chartex" xmlns:cx2="http://schemas.microsoft.com/office/drawing/2015/10/21/chartex" xmlns:cx3="http://schemas.microsoft.com/office/drawing/2016/5/9/chartex" xmlns:cx4="http://schemas.microsoft.com/office/drawing/2016/5/10/chartex" xmlns:cx5="http://schemas.microsoft.com/office/drawing/2016/5/11/chartex" xmlns:mc="http://schemas.openxmlformats.org/markup-compatibility/2006" xmlns:o="urn:schemas-microsoft-com:office:office" xmlns:r="http://schemas.openxmlformats.org/officeDocument/2006/relationships" xmlns:m="http://schemas.openxmlformats.org/officeDocument/2006/math" xmlns:v="urn:schemas-microsoft-com:vml" xmlns:wp14="http://schemas.microsoft.com/office/word/2010/wordprocessingDrawing" xmlns:wp="http://schemas.openxmlformats.org/drawingml/2006/wordprocessingDrawing" xmlns:w10="urn:schemas-microsoft-com:office:word" xmlns:w="http://schemas.openxmlformats.org/wordprocessingml/2006/main" xmlns:w14="http://schemas.microsoft.com/office/word/2010/wordml" xmlns:w15="http://schemas.microsoft.com/office/word/2012/wordml" xmlns:w16se="http://schemas.microsoft.com/office/word/2015/wordml/symex" xmlns:wpg="http://schemas.microsoft.com/office/word/2010/wordprocessingGroup" xmlns:wpi="http://schemas.microsoft.com/office/word/2010/wordprocessingInk" xmlns:wne="http://schemas.microsoft.com/office/word/2006/wordml" xmlns:wps="http://schemas.microsoft.com/office/word/2010/wordprocessingShape" mc:Ignorable="w14 w15 w16se wp14">
+<w:document xmlns:wpc="http://schemas.microsoft.com/office/word/2010/wordprocessingCanvas" xmlns:cx="http://schemas.microsoft.com/office/drawing/2014/chartex" xmlns:cx1="http://schemas.microsoft.com/office/drawing/2015/9/8/chartex" xmlns:cx2="http://schemas.microsoft.com/office/drawing/2015/10/21/chartex" xmlns:cx3="http://schemas.microsoft.com/office/drawing/2016/5/9/chartex" xmlns:cx4="http://schemas.microsoft.com/office/drawing/2016/5/10/chartex" xmlns:cx5="http://schemas.microsoft.com/office/drawing/2016/5/11/chartex" xmlns:mc="http://schemas.openxmlformats.org/markup-compatibility/2006" xmlns:o="urn:schemas-microsoft-com:office:office" xmlns:r="http://schemas.openxmlformats.org/officeDocument/2006/relationships" xmlns:m="http://schemas.openxmlformats.org/officeDocument/2006/math" xmlns:v="urn:schemas-microsoft-com:vml" xmlns:wp14="http://schemas.microsoft.com/office/word/2010/wordprocessingDrawing" xmlns:wp="http://schemas.openxmlformats.org/drawingml/2006/wordprocessingDrawing" xmlns:w10="urn:schemas-microsoft-com:office:word" xmlns:w="http://schemas.openxmlformats.org/wordprocessingml/2006/main" xmlns:w14="http://schemas.microsoft.com/office/word/2010/wordml" xmlns:w15="http://schemas.microsoft.com/office/word/2012/wordml" xmlns:w16se="http://schemas.microsoft.com/office/word/2015/wordml/symex" xmlns:wpg="http://schemas.microsoft.com/office/word/2010/wordprocessingGroup" xmlns:wpi="http://schemas.microsoft.com/office/word/2010/wordprocessingInk" xmlns:wne="http://schemas.microsoft.com/office/word/2006/wordml" xmlns:wps="http://schemas.microsoft.com/office/word/2010/wordprocessingShape" xmlns:a="http://schemas.openxmlformats.org/drawingml/2006/main" xmlns:pic="http://schemas.openxmlformats.org/drawingml/2006/picture" xmlns:a14="http://schemas.microsoft.com/office/drawing/2010/main" mc:Ignorable="w14 w15 w16se wp14">
   <w:body>
     <w:p>
       <w:pPr>
@@ -90,47 +90,112 @@
     </w:p>
     <w:p>
       <w:pPr>
-        <w:rPr>
-          <w:noProof/>
-          <w:lang w:val="es-PR"/>
-        </w:rPr>
-      </w:pPr>
-      <w:r>
-        <w:rPr>
-          <w:noProof/>
-          <w:lang w:val="es-PR"/>
-        </w:rPr>
-        <w:t>Definiciones:</w:t>
-      </w:r>
-    </w:p>
-    <w:p>
-      <w:pPr>
-        <w:rPr>
-          <w:noProof/>
-          <w:lang w:val="es-PR"/>
-        </w:rPr>
-      </w:pPr>
-      <w:r>
-        <w:rPr>
-          <w:noProof/>
-          <w:lang w:val="es-PR"/>
-        </w:rPr>
-        <w:t>Fecha de Sincronizacion – Se refiere a la fecha en que se va a trabajar el proceso de sincronizacion de datos en el ambiente especifico.</w:t>
-      </w:r>
-    </w:p>
-    <w:p>
-      <w:pPr>
-        <w:rPr>
-          <w:noProof/>
-          <w:lang w:val="es-PR"/>
-        </w:rPr>
-      </w:pPr>
-      <w:r>
-        <w:rPr>
-          <w:noProof/>
-          <w:lang w:val="es-PR"/>
-        </w:rPr>
-        <w:t>Fecha de Backup de data – La fecha del backup que se utilizara luego como parte de la sincronizacion. Esta fecha usualmente es el dia previo a la sincronizacion de ambiente a menos que se especifique lo contrario.</w:t>
+        <w:pStyle w:val="Heading1"/>
+        <w:rPr>
+          <w:noProof/>
+          <w:lang w:val="es-PR"/>
+        </w:rPr>
+      </w:pPr>
+      <w:r>
+        <w:rPr>
+          <w:noProof/>
+          <w:lang w:val="es-PR"/>
+        </w:rPr>
+        <w:t>Definiciones</w:t>
+      </w:r>
+    </w:p>
+    <w:p>
+      <w:pPr>
+        <w:rPr>
+          <w:noProof/>
+          <w:lang w:val="es-PR"/>
+        </w:rPr>
+      </w:pPr>
+      <w:r>
+        <w:rPr>
+          <w:b w:val="1"/>
+          <w:bCs w:val="1"/>
+          <w:noProof/>
+          <w:lang w:val="es-PR"/>
+        </w:rPr>
+        <w:t>Fecha de Sincronizaci</w:t>
+      </w:r>
+      <w:r>
+        <w:rPr>
+          <w:b w:val="1"/>
+          <w:bCs w:val="1"/>
+          <w:noProof/>
+          <w:lang w:val="es-PR"/>
+        </w:rPr>
+        <w:t>ó</w:t>
+      </w:r>
+      <w:r>
+        <w:rPr>
+          <w:b w:val="1"/>
+          <w:bCs w:val="1"/>
+          <w:noProof/>
+          <w:lang w:val="es-PR"/>
+        </w:rPr>
+        <w:t>n</w:t>
+      </w:r>
+      <w:r>
+        <w:rPr>
+          <w:noProof/>
+          <w:lang w:val="es-PR"/>
+        </w:rPr>
+        <w:t xml:space="preserve"> – Se refiere a la fecha en que se va a trabajar el proceso de sincronizacion de datos en el ambiente especifico.</w:t>
+      </w:r>
+    </w:p>
+    <w:p>
+      <w:pPr>
+        <w:rPr>
+          <w:noProof/>
+          <w:lang w:val="es-PR"/>
+        </w:rPr>
+      </w:pPr>
+      <w:r>
+        <w:rPr>
+          <w:b w:val="1"/>
+          <w:bCs w:val="1"/>
+          <w:noProof/>
+          <w:lang w:val="es-PR"/>
+        </w:rPr>
+        <w:t>Fecha de Backup de data</w:t>
+      </w:r>
+      <w:r>
+        <w:rPr>
+          <w:noProof/>
+          <w:lang w:val="es-PR"/>
+        </w:rPr>
+        <w:t xml:space="preserve"> – La fecha del backup que se utilizar</w:t>
+      </w:r>
+      <w:r>
+        <w:rPr>
+          <w:noProof/>
+          <w:lang w:val="es-PR"/>
+        </w:rPr>
+        <w:t>á</w:t>
+      </w:r>
+      <w:r>
+        <w:rPr>
+          <w:noProof/>
+          <w:lang w:val="es-PR"/>
+        </w:rPr>
+        <w:t xml:space="preserve"> luego como parte de la sincronizaci</w:t>
+      </w:r>
+      <w:r>
+        <w:rPr>
+          <w:noProof/>
+          <w:lang w:val="es-PR"/>
+        </w:rPr>
+        <w:t>ó</w:t>
+      </w:r>
+      <w:r>
+        <w:rPr>
+          <w:noProof/>
+          <w:lang w:val="es-PR"/>
+        </w:rPr>
+        <w:t>n. Esta fecha usualmente es el dia previo a la sincronizacion de ambiente a menos que se especifique lo contrario.</w:t>
       </w:r>
     </w:p>
     <w:p>
@@ -920,16 +985,15 @@
           <w:numId w:val="3"/>
         </w:numPr>
         <w:rPr>
-          <w:rFonts w:eastAsiaTheme="minorEastAsia"/>
-          <w:lang w:val="es-PR"/>
-        </w:rPr>
-      </w:pPr>
-      <w:r>
-        <w:rPr>
-          <w:noProof/>
-          <w:lang w:val="es-PR"/>
-        </w:rPr>
-        <w:lastRenderedPageBreak/>
+          <w:rFonts w:eastAsia="" w:eastAsiaTheme="minorEastAsia"/>
+          <w:lang w:val="es-PR"/>
+        </w:rPr>
+      </w:pPr>
+      <w:r>
+        <w:rPr>
+          <w:noProof/>
+          <w:lang w:val="es-PR"/>
+        </w:rPr>
         <w:t>N</w:t>
       </w:r>
       <w:r>
@@ -937,7 +1001,21 @@
           <w:noProof/>
           <w:lang w:val="es-PR"/>
         </w:rPr>
-        <w:t xml:space="preserve">otificacion formal de sincronizacion del ambiente de Stage de Puerto Rico. </w:t>
+        <w:t>otificaci</w:t>
+      </w:r>
+      <w:r>
+        <w:rPr>
+          <w:noProof/>
+          <w:lang w:val="es-PR"/>
+        </w:rPr>
+        <w:t>ó</w:t>
+      </w:r>
+      <w:r>
+        <w:rPr>
+          <w:noProof/>
+          <w:lang w:val="es-PR"/>
+        </w:rPr>
+        <w:t xml:space="preserve">n formal de sincronizacion del ambiente de Stage de Puerto Rico. </w:t>
       </w:r>
       <w:r>
         <w:rPr>
@@ -1017,6 +1095,14 @@
           <w:u w:val="none"/>
         </w:rPr>
         <w:br/>
+      </w:r>
+      <w:r>
+        <w:rPr>
+          <w:rStyle w:val="Hyperlink"/>
+          <w:noProof/>
+          <w:color w:val="auto"/>
+          <w:u w:val="none"/>
+        </w:rPr>
         <w:t>G-EIT-OrderExpress-Build Requests &lt;G-EIT-OrderExpress-BuildRequests@cardinalhealth.com&gt;;</w:t>
       </w:r>
     </w:p>
@@ -1904,7 +1990,7 @@
       </w:r>
       <w:r>
         <w:rPr>
-          <w:rFonts w:ascii="Courier New" w:eastAsia="Courier New" w:hAnsi="Courier New" w:cs="Courier New"/>
+          <w:rFonts w:ascii="Courier New" w:hAnsi="Courier New" w:eastAsia="Courier New" w:cs="Courier New"/>
           <w:b/>
           <w:bCs/>
           <w:noProof/>
@@ -1914,7 +2000,7 @@
       </w:r>
       <w:r>
         <w:rPr>
-          <w:rFonts w:ascii="Courier New" w:eastAsia="Courier New" w:hAnsi="Courier New" w:cs="Courier New"/>
+          <w:rFonts w:ascii="Courier New" w:hAnsi="Courier New" w:eastAsia="Courier New" w:cs="Courier New"/>
           <w:b/>
           <w:bCs/>
           <w:noProof/>
@@ -1946,7 +2032,7 @@
         </w:numPr>
         <w:spacing w:after="0"/>
         <w:rPr>
-          <w:rFonts w:eastAsiaTheme="minorEastAsia"/>
+          <w:rFonts w:eastAsia="" w:eastAsiaTheme="minorEastAsia"/>
           <w:lang w:val="es-PR"/>
         </w:rPr>
       </w:pPr>
@@ -1959,9 +2045,9 @@
       </w:r>
       <w:r>
         <w:rPr>
-          <w:rFonts w:ascii="Courier New" w:eastAsia="Courier New" w:hAnsi="Courier New" w:cs="Courier New"/>
-          <w:b/>
-          <w:bCs/>
+          <w:rFonts w:ascii="Courier New" w:hAnsi="Courier New" w:eastAsia="Courier New" w:cs="Courier New"/>
+          <w:b w:val="1"/>
+          <w:bCs w:val="1"/>
           <w:noProof/>
           <w:lang w:val="es-PR"/>
         </w:rPr>
@@ -1989,33 +2075,27 @@
         <w:t>.</w:t>
       </w:r>
       <w:r>
-        <w:rPr>
-          <w:lang w:val="es-PR"/>
-        </w:rPr>
-        <w:br/>
-      </w:r>
-      <w:r>
-        <w:rPr>
-          <w:noProof/>
-        </w:rPr>
+        <w:br/>
+      </w:r>
+      <w:r>
         <w:drawing>
-          <wp:inline distT="0" distB="0" distL="0" distR="0" wp14:anchorId="6D1AAE84" wp14:editId="152E51C5">
+          <wp:inline wp14:editId="7E03356C" wp14:anchorId="6D1AAE84">
             <wp:extent cx="4572000" cy="1905000"/>
             <wp:effectExtent l="0" t="0" r="0" b="0"/>
-            <wp:docPr id="1090924613" name="Picture 1090924613"/>
+            <wp:docPr id="1090924613" name="Picture 1090924613" title=""/>
             <wp:cNvGraphicFramePr>
-              <a:graphicFrameLocks xmlns:a="http://schemas.openxmlformats.org/drawingml/2006/main" noChangeAspect="1"/>
+              <a:graphicFrameLocks noChangeAspect="1"/>
             </wp:cNvGraphicFramePr>
-            <a:graphic xmlns:a="http://schemas.openxmlformats.org/drawingml/2006/main">
+            <a:graphic>
               <a:graphicData uri="http://schemas.openxmlformats.org/drawingml/2006/picture">
-                <pic:pic xmlns:pic="http://schemas.openxmlformats.org/drawingml/2006/picture">
+                <pic:pic>
                   <pic:nvPicPr>
-                    <pic:cNvPr id="0" name=""/>
+                    <pic:cNvPr id="0" name="Picture 1090924613"/>
                     <pic:cNvPicPr/>
                   </pic:nvPicPr>
                   <pic:blipFill>
-                    <a:blip r:embed="rId7">
-                      <a:extLst>
+                    <a:blip r:embed="R9470ba1a57524a15">
+                      <a:extLst xmlns:a="http://schemas.openxmlformats.org/drawingml/2006/main">
                         <a:ext uri="{28A0092B-C50C-407E-A947-70E740481C1C}">
                           <a14:useLocalDpi xmlns:a14="http://schemas.microsoft.com/office/drawing/2010/main" val="0"/>
                         </a:ext>
@@ -2026,7 +2106,7 @@
                     </a:stretch>
                   </pic:blipFill>
                   <pic:spPr>
-                    <a:xfrm>
+                    <a:xfrm rot="0" flipH="0" flipV="0">
                       <a:off x="0" y="0"/>
                       <a:ext cx="4572000" cy="1905000"/>
                     </a:xfrm>
@@ -2141,7 +2221,7 @@
       </w:pPr>
       <w:r>
         <w:rPr>
-          <w:rFonts w:ascii="Courier New" w:eastAsia="Courier New" w:hAnsi="Courier New" w:cs="Courier New"/>
+          <w:rFonts w:ascii="Courier New" w:hAnsi="Courier New" w:eastAsia="Courier New" w:cs="Courier New"/>
           <w:noProof/>
           <w:lang w:val="es-PR"/>
         </w:rPr>
@@ -2149,11 +2229,18 @@
       </w:r>
       <w:r>
         <w:rPr>
-          <w:rFonts w:ascii="Courier New" w:eastAsia="Courier New" w:hAnsi="Courier New" w:cs="Courier New"/>
-          <w:noProof/>
-          <w:lang w:val="es-PR"/>
-        </w:rPr>
-        <w:br/>
+          <w:rFonts w:ascii="Courier New" w:hAnsi="Courier New" w:eastAsia="Courier New" w:cs="Courier New"/>
+          <w:noProof/>
+          <w:lang w:val="es-PR"/>
+        </w:rPr>
+        <w:br/>
+      </w:r>
+      <w:r>
+        <w:rPr>
+          <w:rFonts w:ascii="Courier New" w:hAnsi="Courier New" w:eastAsia="Courier New" w:cs="Courier New"/>
+          <w:noProof/>
+          <w:lang w:val="es-PR"/>
+        </w:rPr>
         <w:t>(</w:t>
       </w:r>
       <w:r>
@@ -2332,7 +2419,7 @@
       <w:proofErr w:type="spellStart"/>
       <w:r>
         <w:rPr>
-          <w:rFonts w:ascii="Courier New" w:eastAsia="Courier New" w:hAnsi="Courier New" w:cs="Courier New"/>
+          <w:rFonts w:ascii="Courier New" w:hAnsi="Courier New" w:eastAsia="Courier New" w:cs="Courier New"/>
           <w:sz w:val="20"/>
           <w:szCs w:val="20"/>
           <w:lang w:val="es-PR"/>
@@ -2342,7 +2429,7 @@
       <w:proofErr w:type="spellEnd"/>
       <w:r>
         <w:rPr>
-          <w:rFonts w:ascii="Courier New" w:eastAsia="Courier New" w:hAnsi="Courier New" w:cs="Courier New"/>
+          <w:rFonts w:ascii="Courier New" w:hAnsi="Courier New" w:eastAsia="Courier New" w:cs="Courier New"/>
           <w:sz w:val="20"/>
           <w:szCs w:val="20"/>
           <w:lang w:val="es-PR"/>
@@ -2358,7 +2445,7 @@
       <w:proofErr w:type="spellStart"/>
       <w:r>
         <w:rPr>
-          <w:rFonts w:ascii="Courier New" w:eastAsia="Courier New" w:hAnsi="Courier New" w:cs="Courier New"/>
+          <w:rFonts w:ascii="Courier New" w:hAnsi="Courier New" w:eastAsia="Courier New" w:cs="Courier New"/>
           <w:sz w:val="20"/>
           <w:szCs w:val="20"/>
           <w:lang w:val="es-PR"/>
@@ -2368,7 +2455,7 @@
       <w:proofErr w:type="spellEnd"/>
       <w:r>
         <w:rPr>
-          <w:rFonts w:ascii="Courier New" w:eastAsia="Courier New" w:hAnsi="Courier New" w:cs="Courier New"/>
+          <w:rFonts w:ascii="Courier New" w:hAnsi="Courier New" w:eastAsia="Courier New" w:cs="Courier New"/>
           <w:sz w:val="20"/>
           <w:szCs w:val="20"/>
           <w:lang w:val="es-PR"/>
@@ -2378,7 +2465,7 @@
       <w:proofErr w:type="spellStart"/>
       <w:r>
         <w:rPr>
-          <w:rFonts w:ascii="Courier New" w:eastAsia="Courier New" w:hAnsi="Courier New" w:cs="Courier New"/>
+          <w:rFonts w:ascii="Courier New" w:hAnsi="Courier New" w:eastAsia="Courier New" w:cs="Courier New"/>
           <w:sz w:val="20"/>
           <w:szCs w:val="20"/>
           <w:lang w:val="es-PR"/>
@@ -2388,7 +2475,7 @@
       <w:proofErr w:type="spellEnd"/>
       <w:r>
         <w:rPr>
-          <w:rFonts w:ascii="Courier New" w:eastAsia="Courier New" w:hAnsi="Courier New" w:cs="Courier New"/>
+          <w:rFonts w:ascii="Courier New" w:hAnsi="Courier New" w:eastAsia="Courier New" w:cs="Courier New"/>
           <w:sz w:val="20"/>
           <w:szCs w:val="20"/>
           <w:lang w:val="es-PR"/>
@@ -2398,7 +2485,7 @@
       <w:proofErr w:type="spellStart"/>
       <w:r>
         <w:rPr>
-          <w:rFonts w:ascii="Courier New" w:eastAsia="Courier New" w:hAnsi="Courier New" w:cs="Courier New"/>
+          <w:rFonts w:ascii="Courier New" w:hAnsi="Courier New" w:eastAsia="Courier New" w:cs="Courier New"/>
           <w:sz w:val="20"/>
           <w:szCs w:val="20"/>
           <w:lang w:val="es-PR"/>
@@ -2408,7 +2495,7 @@
       <w:proofErr w:type="spellEnd"/>
       <w:r>
         <w:rPr>
-          <w:rFonts w:ascii="Courier New" w:eastAsia="Courier New" w:hAnsi="Courier New" w:cs="Courier New"/>
+          <w:rFonts w:ascii="Courier New" w:hAnsi="Courier New" w:eastAsia="Courier New" w:cs="Courier New"/>
           <w:sz w:val="20"/>
           <w:szCs w:val="20"/>
           <w:lang w:val="es-PR"/>
@@ -2418,7 +2505,7 @@
       <w:proofErr w:type="spellStart"/>
       <w:r>
         <w:rPr>
-          <w:rFonts w:ascii="Courier New" w:eastAsia="Courier New" w:hAnsi="Courier New" w:cs="Courier New"/>
+          <w:rFonts w:ascii="Courier New" w:hAnsi="Courier New" w:eastAsia="Courier New" w:cs="Courier New"/>
           <w:sz w:val="20"/>
           <w:szCs w:val="20"/>
           <w:lang w:val="es-PR"/>
@@ -2428,7 +2515,7 @@
       <w:proofErr w:type="spellEnd"/>
       <w:r>
         <w:rPr>
-          <w:rFonts w:ascii="Courier New" w:eastAsia="Courier New" w:hAnsi="Courier New" w:cs="Courier New"/>
+          <w:rFonts w:ascii="Courier New" w:hAnsi="Courier New" w:eastAsia="Courier New" w:cs="Courier New"/>
           <w:sz w:val="20"/>
           <w:szCs w:val="20"/>
           <w:lang w:val="es-PR"/>
@@ -2438,7 +2525,7 @@
       <w:proofErr w:type="spellStart"/>
       <w:r>
         <w:rPr>
-          <w:rFonts w:ascii="Courier New" w:eastAsia="Courier New" w:hAnsi="Courier New" w:cs="Courier New"/>
+          <w:rFonts w:ascii="Courier New" w:hAnsi="Courier New" w:eastAsia="Courier New" w:cs="Courier New"/>
           <w:sz w:val="20"/>
           <w:szCs w:val="20"/>
           <w:lang w:val="es-PR"/>
@@ -2448,7 +2535,7 @@
       <w:proofErr w:type="spellEnd"/>
       <w:r>
         <w:rPr>
-          <w:rFonts w:ascii="Courier New" w:eastAsia="Courier New" w:hAnsi="Courier New" w:cs="Courier New"/>
+          <w:rFonts w:ascii="Courier New" w:hAnsi="Courier New" w:eastAsia="Courier New" w:cs="Courier New"/>
           <w:sz w:val="20"/>
           <w:szCs w:val="20"/>
           <w:lang w:val="es-PR"/>
@@ -2464,7 +2551,7 @@
       <w:proofErr w:type="spellStart"/>
       <w:r>
         <w:rPr>
-          <w:rFonts w:ascii="Courier New" w:eastAsia="Courier New" w:hAnsi="Courier New" w:cs="Courier New"/>
+          <w:rFonts w:ascii="Courier New" w:hAnsi="Courier New" w:eastAsia="Courier New" w:cs="Courier New"/>
           <w:sz w:val="20"/>
           <w:szCs w:val="20"/>
           <w:lang w:val="es-PR"/>
@@ -2474,7 +2561,7 @@
       <w:proofErr w:type="spellEnd"/>
       <w:r>
         <w:rPr>
-          <w:rFonts w:ascii="Courier New" w:eastAsia="Courier New" w:hAnsi="Courier New" w:cs="Courier New"/>
+          <w:rFonts w:ascii="Courier New" w:hAnsi="Courier New" w:eastAsia="Courier New" w:cs="Courier New"/>
           <w:sz w:val="20"/>
           <w:szCs w:val="20"/>
           <w:lang w:val="es-PR"/>
@@ -2490,7 +2577,7 @@
       <w:proofErr w:type="spellStart"/>
       <w:r>
         <w:rPr>
-          <w:rFonts w:ascii="Courier New" w:eastAsia="Courier New" w:hAnsi="Courier New" w:cs="Courier New"/>
+          <w:rFonts w:ascii="Courier New" w:hAnsi="Courier New" w:eastAsia="Courier New" w:cs="Courier New"/>
           <w:sz w:val="20"/>
           <w:szCs w:val="20"/>
           <w:lang w:val="es-PR"/>
@@ -2500,7 +2587,7 @@
       <w:proofErr w:type="spellEnd"/>
       <w:r>
         <w:rPr>
-          <w:rFonts w:ascii="Courier New" w:eastAsia="Courier New" w:hAnsi="Courier New" w:cs="Courier New"/>
+          <w:rFonts w:ascii="Courier New" w:hAnsi="Courier New" w:eastAsia="Courier New" w:cs="Courier New"/>
           <w:sz w:val="20"/>
           <w:szCs w:val="20"/>
           <w:lang w:val="es-PR"/>
@@ -2510,7 +2597,7 @@
       <w:proofErr w:type="spellStart"/>
       <w:r>
         <w:rPr>
-          <w:rFonts w:ascii="Courier New" w:eastAsia="Courier New" w:hAnsi="Courier New" w:cs="Courier New"/>
+          <w:rFonts w:ascii="Courier New" w:hAnsi="Courier New" w:eastAsia="Courier New" w:cs="Courier New"/>
           <w:sz w:val="20"/>
           <w:szCs w:val="20"/>
           <w:lang w:val="es-PR"/>
@@ -2520,7 +2607,7 @@
       <w:proofErr w:type="spellEnd"/>
       <w:r>
         <w:rPr>
-          <w:rFonts w:ascii="Courier New" w:eastAsia="Courier New" w:hAnsi="Courier New" w:cs="Courier New"/>
+          <w:rFonts w:ascii="Courier New" w:hAnsi="Courier New" w:eastAsia="Courier New" w:cs="Courier New"/>
           <w:sz w:val="20"/>
           <w:szCs w:val="20"/>
           <w:lang w:val="es-PR"/>
@@ -2530,7 +2617,7 @@
       <w:proofErr w:type="spellStart"/>
       <w:r>
         <w:rPr>
-          <w:rFonts w:ascii="Courier New" w:eastAsia="Courier New" w:hAnsi="Courier New" w:cs="Courier New"/>
+          <w:rFonts w:ascii="Courier New" w:hAnsi="Courier New" w:eastAsia="Courier New" w:cs="Courier New"/>
           <w:sz w:val="20"/>
           <w:szCs w:val="20"/>
           <w:lang w:val="es-PR"/>
@@ -2540,7 +2627,7 @@
       <w:proofErr w:type="spellEnd"/>
       <w:r>
         <w:rPr>
-          <w:rFonts w:ascii="Courier New" w:eastAsia="Courier New" w:hAnsi="Courier New" w:cs="Courier New"/>
+          <w:rFonts w:ascii="Courier New" w:hAnsi="Courier New" w:eastAsia="Courier New" w:cs="Courier New"/>
           <w:sz w:val="20"/>
           <w:szCs w:val="20"/>
           <w:lang w:val="es-PR"/>
@@ -2550,7 +2637,7 @@
       <w:proofErr w:type="spellStart"/>
       <w:r>
         <w:rPr>
-          <w:rFonts w:ascii="Courier New" w:eastAsia="Courier New" w:hAnsi="Courier New" w:cs="Courier New"/>
+          <w:rFonts w:ascii="Courier New" w:hAnsi="Courier New" w:eastAsia="Courier New" w:cs="Courier New"/>
           <w:sz w:val="20"/>
           <w:szCs w:val="20"/>
           <w:lang w:val="es-PR"/>
@@ -2560,7 +2647,7 @@
       <w:proofErr w:type="spellEnd"/>
       <w:r>
         <w:rPr>
-          <w:rFonts w:ascii="Courier New" w:eastAsia="Courier New" w:hAnsi="Courier New" w:cs="Courier New"/>
+          <w:rFonts w:ascii="Courier New" w:hAnsi="Courier New" w:eastAsia="Courier New" w:cs="Courier New"/>
           <w:sz w:val="20"/>
           <w:szCs w:val="20"/>
           <w:lang w:val="es-PR"/>
@@ -2575,7 +2662,7 @@
       </w:r>
       <w:r>
         <w:rPr>
-          <w:rFonts w:ascii="Courier New" w:eastAsia="Courier New" w:hAnsi="Courier New" w:cs="Courier New"/>
+          <w:rFonts w:ascii="Courier New" w:hAnsi="Courier New" w:eastAsia="Courier New" w:cs="Courier New"/>
           <w:sz w:val="20"/>
           <w:szCs w:val="20"/>
           <w:lang w:val="es-PR"/>
@@ -2585,7 +2672,7 @@
       <w:proofErr w:type="spellStart"/>
       <w:r>
         <w:rPr>
-          <w:rFonts w:ascii="Courier New" w:eastAsia="Courier New" w:hAnsi="Courier New" w:cs="Courier New"/>
+          <w:rFonts w:ascii="Courier New" w:hAnsi="Courier New" w:eastAsia="Courier New" w:cs="Courier New"/>
           <w:sz w:val="20"/>
           <w:szCs w:val="20"/>
           <w:lang w:val="es-PR"/>
@@ -2595,7 +2682,7 @@
       <w:proofErr w:type="spellEnd"/>
       <w:r>
         <w:rPr>
-          <w:rFonts w:ascii="Courier New" w:eastAsia="Courier New" w:hAnsi="Courier New" w:cs="Courier New"/>
+          <w:rFonts w:ascii="Courier New" w:hAnsi="Courier New" w:eastAsia="Courier New" w:cs="Courier New"/>
           <w:sz w:val="20"/>
           <w:szCs w:val="20"/>
           <w:lang w:val="es-PR"/>
@@ -2611,7 +2698,7 @@
           <w:numId w:val="2"/>
         </w:numPr>
         <w:rPr>
-          <w:rFonts w:eastAsiaTheme="minorEastAsia"/>
+          <w:rFonts w:eastAsia="" w:eastAsiaTheme="minorEastAsia"/>
           <w:lang w:val="es-PR"/>
         </w:rPr>
       </w:pPr>
@@ -2622,33 +2709,27 @@
         <w:t>Al correr el script se revisa la 4ta columna de la tabla generada. Si los porcientos son menores a 80% se continua el proceso.</w:t>
       </w:r>
       <w:r>
-        <w:rPr>
-          <w:lang w:val="es-PR"/>
-        </w:rPr>
-        <w:br/>
-      </w:r>
-      <w:r>
-        <w:rPr>
-          <w:noProof/>
-        </w:rPr>
+        <w:br/>
+      </w:r>
+      <w:r>
         <w:drawing>
-          <wp:inline distT="0" distB="0" distL="0" distR="0" wp14:anchorId="38D67DD4" wp14:editId="2C9DE841">
+          <wp:inline wp14:editId="760B861E" wp14:anchorId="38D67DD4">
             <wp:extent cx="4572000" cy="1638300"/>
             <wp:effectExtent l="0" t="0" r="0" b="0"/>
-            <wp:docPr id="1804321682" name="Picture 1804321682"/>
+            <wp:docPr id="1804321682" name="Picture 1804321682" title=""/>
             <wp:cNvGraphicFramePr>
-              <a:graphicFrameLocks xmlns:a="http://schemas.openxmlformats.org/drawingml/2006/main" noChangeAspect="1"/>
+              <a:graphicFrameLocks noChangeAspect="1"/>
             </wp:cNvGraphicFramePr>
-            <a:graphic xmlns:a="http://schemas.openxmlformats.org/drawingml/2006/main">
+            <a:graphic>
               <a:graphicData uri="http://schemas.openxmlformats.org/drawingml/2006/picture">
-                <pic:pic xmlns:pic="http://schemas.openxmlformats.org/drawingml/2006/picture">
+                <pic:pic>
                   <pic:nvPicPr>
-                    <pic:cNvPr id="0" name=""/>
+                    <pic:cNvPr id="0" name="Picture 1804321682"/>
                     <pic:cNvPicPr/>
                   </pic:nvPicPr>
                   <pic:blipFill>
-                    <a:blip r:embed="rId8">
-                      <a:extLst>
+                    <a:blip r:embed="Rb263e470ca224265">
+                      <a:extLst xmlns:a="http://schemas.openxmlformats.org/drawingml/2006/main">
                         <a:ext uri="{28A0092B-C50C-407E-A947-70E740481C1C}">
                           <a14:useLocalDpi xmlns:a14="http://schemas.microsoft.com/office/drawing/2010/main" val="0"/>
                         </a:ext>
@@ -2659,7 +2740,7 @@
                     </a:stretch>
                   </pic:blipFill>
                   <pic:spPr>
-                    <a:xfrm>
+                    <a:xfrm rot="0" flipH="0" flipV="0">
                       <a:off x="0" y="0"/>
                       <a:ext cx="4572000" cy="1638300"/>
                     </a:xfrm>
@@ -2674,10 +2755,6 @@
         </w:drawing>
       </w:r>
       <w:r>
-        <w:rPr>
-          <w:noProof/>
-          <w:lang w:val="es-PR"/>
-        </w:rPr>
         <w:br/>
       </w:r>
     </w:p>
@@ -2914,7 +2991,7 @@
       <w:proofErr w:type="spellStart"/>
       <w:r>
         <w:rPr>
-          <w:rFonts w:ascii="Courier New" w:eastAsia="Courier New" w:hAnsi="Courier New" w:cs="Courier New"/>
+          <w:rFonts w:ascii="Courier New" w:hAnsi="Courier New" w:eastAsia="Courier New" w:cs="Courier New"/>
           <w:lang w:val="es-PR"/>
         </w:rPr>
         <w:t>select</w:t>
@@ -2922,7 +2999,7 @@
       <w:proofErr w:type="spellEnd"/>
       <w:r>
         <w:rPr>
-          <w:rFonts w:ascii="Courier New" w:eastAsia="Courier New" w:hAnsi="Courier New" w:cs="Courier New"/>
+          <w:rFonts w:ascii="Courier New" w:hAnsi="Courier New" w:eastAsia="Courier New" w:cs="Courier New"/>
           <w:lang w:val="es-PR"/>
         </w:rPr>
         <w:t xml:space="preserve"> * </w:t>
@@ -2930,7 +3007,7 @@
       <w:proofErr w:type="spellStart"/>
       <w:r>
         <w:rPr>
-          <w:rFonts w:ascii="Courier New" w:eastAsia="Courier New" w:hAnsi="Courier New" w:cs="Courier New"/>
+          <w:rFonts w:ascii="Courier New" w:hAnsi="Courier New" w:eastAsia="Courier New" w:cs="Courier New"/>
           <w:lang w:val="es-PR"/>
         </w:rPr>
         <w:t>from</w:t>
@@ -2938,7 +3015,7 @@
       <w:proofErr w:type="spellEnd"/>
       <w:r>
         <w:rPr>
-          <w:rFonts w:ascii="Courier New" w:eastAsia="Courier New" w:hAnsi="Courier New" w:cs="Courier New"/>
+          <w:rFonts w:ascii="Courier New" w:hAnsi="Courier New" w:eastAsia="Courier New" w:cs="Courier New"/>
           <w:lang w:val="es-PR"/>
         </w:rPr>
         <w:t xml:space="preserve"> </w:t>
@@ -2946,7 +3023,7 @@
       <w:proofErr w:type="spellStart"/>
       <w:r>
         <w:rPr>
-          <w:rFonts w:ascii="Courier New" w:eastAsia="Courier New" w:hAnsi="Courier New" w:cs="Courier New"/>
+          <w:rFonts w:ascii="Courier New" w:hAnsi="Courier New" w:eastAsia="Courier New" w:cs="Courier New"/>
           <w:lang w:val="es-PR"/>
         </w:rPr>
         <w:t>DBA.BF_Master</w:t>
@@ -2961,7 +3038,7 @@
       <w:proofErr w:type="spellStart"/>
       <w:r>
         <w:rPr>
-          <w:rFonts w:ascii="Courier New" w:eastAsia="Courier New" w:hAnsi="Courier New" w:cs="Courier New"/>
+          <w:rFonts w:ascii="Courier New" w:hAnsi="Courier New" w:eastAsia="Courier New" w:cs="Courier New"/>
           <w:lang w:val="es-PR"/>
         </w:rPr>
         <w:t>where</w:t>
@@ -2969,7 +3046,7 @@
       <w:proofErr w:type="spellEnd"/>
       <w:r>
         <w:rPr>
-          <w:rFonts w:ascii="Courier New" w:eastAsia="Courier New" w:hAnsi="Courier New" w:cs="Courier New"/>
+          <w:rFonts w:ascii="Courier New" w:hAnsi="Courier New" w:eastAsia="Courier New" w:cs="Courier New"/>
           <w:lang w:val="es-PR"/>
         </w:rPr>
         <w:t xml:space="preserve"> </w:t>
@@ -2977,7 +3054,7 @@
       <w:proofErr w:type="spellStart"/>
       <w:r>
         <w:rPr>
-          <w:rFonts w:ascii="Courier New" w:eastAsia="Courier New" w:hAnsi="Courier New" w:cs="Courier New"/>
+          <w:rFonts w:ascii="Courier New" w:hAnsi="Courier New" w:eastAsia="Courier New" w:cs="Courier New"/>
           <w:lang w:val="es-PR"/>
         </w:rPr>
         <w:t>OrderDate</w:t>
@@ -2985,7 +3062,7 @@
       <w:proofErr w:type="spellEnd"/>
       <w:r>
         <w:rPr>
-          <w:rFonts w:ascii="Courier New" w:eastAsia="Courier New" w:hAnsi="Courier New" w:cs="Courier New"/>
+          <w:rFonts w:ascii="Courier New" w:hAnsi="Courier New" w:eastAsia="Courier New" w:cs="Courier New"/>
           <w:lang w:val="es-PR"/>
         </w:rPr>
         <w:t xml:space="preserve"> = (</w:t>
@@ -2993,7 +3070,7 @@
       <w:proofErr w:type="spellStart"/>
       <w:r>
         <w:rPr>
-          <w:rFonts w:ascii="Courier New" w:eastAsia="Courier New" w:hAnsi="Courier New" w:cs="Courier New"/>
+          <w:rFonts w:ascii="Courier New" w:hAnsi="Courier New" w:eastAsia="Courier New" w:cs="Courier New"/>
           <w:lang w:val="es-PR"/>
         </w:rPr>
         <w:t>select</w:t>
@@ -3001,7 +3078,7 @@
       <w:proofErr w:type="spellEnd"/>
       <w:r>
         <w:rPr>
-          <w:rFonts w:ascii="Courier New" w:eastAsia="Courier New" w:hAnsi="Courier New" w:cs="Courier New"/>
+          <w:rFonts w:ascii="Courier New" w:hAnsi="Courier New" w:eastAsia="Courier New" w:cs="Courier New"/>
           <w:lang w:val="es-PR"/>
         </w:rPr>
         <w:t xml:space="preserve"> Max(</w:t>
@@ -3009,7 +3086,7 @@
       <w:proofErr w:type="spellStart"/>
       <w:r>
         <w:rPr>
-          <w:rFonts w:ascii="Courier New" w:eastAsia="Courier New" w:hAnsi="Courier New" w:cs="Courier New"/>
+          <w:rFonts w:ascii="Courier New" w:hAnsi="Courier New" w:eastAsia="Courier New" w:cs="Courier New"/>
           <w:lang w:val="es-PR"/>
         </w:rPr>
         <w:t>OrderDate</w:t>
@@ -3017,7 +3094,7 @@
       <w:proofErr w:type="spellEnd"/>
       <w:r>
         <w:rPr>
-          <w:rFonts w:ascii="Courier New" w:eastAsia="Courier New" w:hAnsi="Courier New" w:cs="Courier New"/>
+          <w:rFonts w:ascii="Courier New" w:hAnsi="Courier New" w:eastAsia="Courier New" w:cs="Courier New"/>
           <w:lang w:val="es-PR"/>
         </w:rPr>
         <w:t xml:space="preserve">) </w:t>
@@ -3025,7 +3102,7 @@
       <w:proofErr w:type="spellStart"/>
       <w:r>
         <w:rPr>
-          <w:rFonts w:ascii="Courier New" w:eastAsia="Courier New" w:hAnsi="Courier New" w:cs="Courier New"/>
+          <w:rFonts w:ascii="Courier New" w:hAnsi="Courier New" w:eastAsia="Courier New" w:cs="Courier New"/>
           <w:lang w:val="es-PR"/>
         </w:rPr>
         <w:t>from</w:t>
@@ -3033,7 +3110,7 @@
       <w:proofErr w:type="spellEnd"/>
       <w:r>
         <w:rPr>
-          <w:rFonts w:ascii="Courier New" w:eastAsia="Courier New" w:hAnsi="Courier New" w:cs="Courier New"/>
+          <w:rFonts w:ascii="Courier New" w:hAnsi="Courier New" w:eastAsia="Courier New" w:cs="Courier New"/>
           <w:lang w:val="es-PR"/>
         </w:rPr>
         <w:t xml:space="preserve"> </w:t>
@@ -3041,7 +3118,7 @@
       <w:proofErr w:type="spellStart"/>
       <w:r>
         <w:rPr>
-          <w:rFonts w:ascii="Courier New" w:eastAsia="Courier New" w:hAnsi="Courier New" w:cs="Courier New"/>
+          <w:rFonts w:ascii="Courier New" w:hAnsi="Courier New" w:eastAsia="Courier New" w:cs="Courier New"/>
           <w:lang w:val="es-PR"/>
         </w:rPr>
         <w:t>DBA.BF_Master</w:t>
@@ -3049,7 +3126,7 @@
       <w:proofErr w:type="spellEnd"/>
       <w:r>
         <w:rPr>
-          <w:rFonts w:ascii="Courier New" w:eastAsia="Courier New" w:hAnsi="Courier New" w:cs="Courier New"/>
+          <w:rFonts w:ascii="Courier New" w:hAnsi="Courier New" w:eastAsia="Courier New" w:cs="Courier New"/>
           <w:lang w:val="es-PR"/>
         </w:rPr>
         <w:t>)</w:t>
@@ -3063,7 +3140,7 @@
       <w:proofErr w:type="spellStart"/>
       <w:r>
         <w:rPr>
-          <w:rFonts w:ascii="Courier New" w:eastAsia="Courier New" w:hAnsi="Courier New" w:cs="Courier New"/>
+          <w:rFonts w:ascii="Courier New" w:hAnsi="Courier New" w:eastAsia="Courier New" w:cs="Courier New"/>
           <w:lang w:val="es-PR"/>
         </w:rPr>
         <w:t>order</w:t>
@@ -3071,7 +3148,7 @@
       <w:proofErr w:type="spellEnd"/>
       <w:r>
         <w:rPr>
-          <w:rFonts w:ascii="Courier New" w:eastAsia="Courier New" w:hAnsi="Courier New" w:cs="Courier New"/>
+          <w:rFonts w:ascii="Courier New" w:hAnsi="Courier New" w:eastAsia="Courier New" w:cs="Courier New"/>
           <w:lang w:val="es-PR"/>
         </w:rPr>
         <w:t xml:space="preserve"> </w:t>
@@ -3079,7 +3156,7 @@
       <w:proofErr w:type="spellStart"/>
       <w:r>
         <w:rPr>
-          <w:rFonts w:ascii="Courier New" w:eastAsia="Courier New" w:hAnsi="Courier New" w:cs="Courier New"/>
+          <w:rFonts w:ascii="Courier New" w:hAnsi="Courier New" w:eastAsia="Courier New" w:cs="Courier New"/>
           <w:lang w:val="es-PR"/>
         </w:rPr>
         <w:t>by</w:t>
@@ -3087,7 +3164,7 @@
       <w:proofErr w:type="spellEnd"/>
       <w:r>
         <w:rPr>
-          <w:rFonts w:ascii="Courier New" w:eastAsia="Courier New" w:hAnsi="Courier New" w:cs="Courier New"/>
+          <w:rFonts w:ascii="Courier New" w:hAnsi="Courier New" w:eastAsia="Courier New" w:cs="Courier New"/>
           <w:lang w:val="es-PR"/>
         </w:rPr>
         <w:t xml:space="preserve"> </w:t>
@@ -3095,7 +3172,7 @@
       <w:proofErr w:type="spellStart"/>
       <w:r>
         <w:rPr>
-          <w:rFonts w:ascii="Courier New" w:eastAsia="Courier New" w:hAnsi="Courier New" w:cs="Courier New"/>
+          <w:rFonts w:ascii="Courier New" w:hAnsi="Courier New" w:eastAsia="Courier New" w:cs="Courier New"/>
           <w:lang w:val="es-PR"/>
         </w:rPr>
         <w:t>InvoiceTime</w:t>
@@ -3103,7 +3180,7 @@
       <w:proofErr w:type="spellEnd"/>
       <w:r>
         <w:rPr>
-          <w:rFonts w:ascii="Courier New" w:eastAsia="Courier New" w:hAnsi="Courier New" w:cs="Courier New"/>
+          <w:rFonts w:ascii="Courier New" w:hAnsi="Courier New" w:eastAsia="Courier New" w:cs="Courier New"/>
           <w:lang w:val="es-PR"/>
         </w:rPr>
         <w:t xml:space="preserve"> DESC</w:t>
@@ -3396,7 +3473,7 @@
           <w:numId w:val="2"/>
         </w:numPr>
         <w:rPr>
-          <w:rFonts w:eastAsiaTheme="minorEastAsia"/>
+          <w:rFonts w:eastAsia="" w:eastAsiaTheme="minorEastAsia"/>
           <w:lang w:val="es-PR"/>
         </w:rPr>
       </w:pPr>
@@ -3415,47 +3492,38 @@
         <w:t>SCHOW:</w:t>
       </w:r>
       <w:r>
-        <w:rPr>
-          <w:lang w:val="es-PR"/>
-        </w:rPr>
-        <w:br/>
-      </w:r>
-      <w:r>
-        <w:rPr>
-          <w:rFonts w:ascii="Courier New" w:eastAsia="Courier New" w:hAnsi="Courier New" w:cs="Courier New"/>
+        <w:br/>
+      </w:r>
+      <w:r>
+        <w:rPr>
+          <w:rFonts w:ascii="Courier New" w:hAnsi="Courier New" w:eastAsia="Courier New" w:cs="Courier New"/>
           <w:noProof/>
           <w:lang w:val="es-PR"/>
         </w:rPr>
         <w:t>grep BARCODEHIST_ /transfile_BORSCHOW</w:t>
       </w:r>
       <w:r>
-        <w:rPr>
-          <w:lang w:val="es-PR"/>
-        </w:rPr>
-        <w:br/>
-      </w:r>
-      <w:r>
-        <w:rPr>
-          <w:noProof/>
-        </w:rPr>
+        <w:br/>
+      </w:r>
+      <w:r>
         <w:drawing>
-          <wp:inline distT="0" distB="0" distL="0" distR="0" wp14:anchorId="65C3D206" wp14:editId="51126717">
+          <wp:inline wp14:editId="3D5424E8" wp14:anchorId="65C3D206">
             <wp:extent cx="4572000" cy="2257425"/>
             <wp:effectExtent l="0" t="0" r="0" b="0"/>
-            <wp:docPr id="1986200714" name="Picture 1986200714"/>
+            <wp:docPr id="1986200714" name="Picture 1986200714" title=""/>
             <wp:cNvGraphicFramePr>
-              <a:graphicFrameLocks xmlns:a="http://schemas.openxmlformats.org/drawingml/2006/main" noChangeAspect="1"/>
+              <a:graphicFrameLocks noChangeAspect="1"/>
             </wp:cNvGraphicFramePr>
-            <a:graphic xmlns:a="http://schemas.openxmlformats.org/drawingml/2006/main">
+            <a:graphic>
               <a:graphicData uri="http://schemas.openxmlformats.org/drawingml/2006/picture">
-                <pic:pic xmlns:pic="http://schemas.openxmlformats.org/drawingml/2006/picture">
+                <pic:pic>
                   <pic:nvPicPr>
-                    <pic:cNvPr id="0" name=""/>
+                    <pic:cNvPr id="0" name="Picture 1986200714"/>
                     <pic:cNvPicPr/>
                   </pic:nvPicPr>
                   <pic:blipFill>
-                    <a:blip r:embed="rId9">
-                      <a:extLst>
+                    <a:blip r:embed="Rff3574df6eb146ff">
+                      <a:extLst xmlns:a="http://schemas.openxmlformats.org/drawingml/2006/main">
                         <a:ext uri="{28A0092B-C50C-407E-A947-70E740481C1C}">
                           <a14:useLocalDpi xmlns:a14="http://schemas.microsoft.com/office/drawing/2010/main" val="0"/>
                         </a:ext>
@@ -3466,7 +3534,7 @@
                     </a:stretch>
                   </pic:blipFill>
                   <pic:spPr>
-                    <a:xfrm>
+                    <a:xfrm rot="0" flipH="0" flipV="0">
                       <a:off x="0" y="0"/>
                       <a:ext cx="4572000" cy="2257425"/>
                     </a:xfrm>
@@ -3489,16 +3557,15 @@
           <w:numId w:val="2"/>
         </w:numPr>
         <w:rPr>
-          <w:rFonts w:eastAsiaTheme="minorEastAsia"/>
-          <w:lang w:val="es-PR"/>
-        </w:rPr>
-      </w:pPr>
-      <w:r>
-        <w:rPr>
-          <w:noProof/>
-          <w:lang w:val="es-PR"/>
-        </w:rPr>
-        <w:lastRenderedPageBreak/>
+          <w:rFonts w:eastAsia="" w:eastAsiaTheme="minorEastAsia"/>
+          <w:lang w:val="es-PR"/>
+        </w:rPr>
+      </w:pPr>
+      <w:r>
+        <w:rPr>
+          <w:noProof/>
+          <w:lang w:val="es-PR"/>
+        </w:rPr>
         <w:t xml:space="preserve">Buscar </w:t>
       </w:r>
       <w:r>
@@ -3509,47 +3576,38 @@
         <w:t>en el directorio /bh_static_data/ todos los BARCODEHIST_</w:t>
       </w:r>
       <w:r>
-        <w:rPr>
-          <w:lang w:val="es-PR"/>
-        </w:rPr>
-        <w:br/>
-      </w:r>
-      <w:r>
-        <w:rPr>
-          <w:rFonts w:ascii="Courier New" w:eastAsia="Courier New" w:hAnsi="Courier New" w:cs="Courier New"/>
+        <w:br/>
+      </w:r>
+      <w:r>
+        <w:rPr>
+          <w:rFonts w:ascii="Courier New" w:hAnsi="Courier New" w:eastAsia="Courier New" w:cs="Courier New"/>
           <w:noProof/>
           <w:lang w:val="es-PR"/>
         </w:rPr>
         <w:t>ls -ltra /bh_static_data/BARCODEHIST_*</w:t>
       </w:r>
       <w:r>
-        <w:rPr>
-          <w:lang w:val="es-PR"/>
-        </w:rPr>
-        <w:br/>
-      </w:r>
-      <w:r>
-        <w:rPr>
-          <w:noProof/>
-        </w:rPr>
+        <w:br/>
+      </w:r>
+      <w:r>
         <w:drawing>
-          <wp:inline distT="0" distB="0" distL="0" distR="0" wp14:anchorId="78A9C112" wp14:editId="59574E55">
+          <wp:inline wp14:editId="49971082" wp14:anchorId="78A9C112">
             <wp:extent cx="4572000" cy="1790700"/>
             <wp:effectExtent l="0" t="0" r="0" b="0"/>
-            <wp:docPr id="1464901071" name="Picture 1464901071"/>
+            <wp:docPr id="1464901071" name="Picture 1464901071" title=""/>
             <wp:cNvGraphicFramePr>
-              <a:graphicFrameLocks xmlns:a="http://schemas.openxmlformats.org/drawingml/2006/main" noChangeAspect="1"/>
+              <a:graphicFrameLocks noChangeAspect="1"/>
             </wp:cNvGraphicFramePr>
-            <a:graphic xmlns:a="http://schemas.openxmlformats.org/drawingml/2006/main">
+            <a:graphic>
               <a:graphicData uri="http://schemas.openxmlformats.org/drawingml/2006/picture">
-                <pic:pic xmlns:pic="http://schemas.openxmlformats.org/drawingml/2006/picture">
+                <pic:pic>
                   <pic:nvPicPr>
-                    <pic:cNvPr id="0" name=""/>
+                    <pic:cNvPr id="0" name="Picture 1464901071"/>
                     <pic:cNvPicPr/>
                   </pic:nvPicPr>
                   <pic:blipFill>
-                    <a:blip r:embed="rId10" cstate="print">
-                      <a:extLst>
+                    <a:blip r:embed="R777e3baf6aba4b86">
+                      <a:extLst xmlns:a="http://schemas.openxmlformats.org/drawingml/2006/main">
                         <a:ext uri="{28A0092B-C50C-407E-A947-70E740481C1C}">
                           <a14:useLocalDpi xmlns:a14="http://schemas.microsoft.com/office/drawing/2010/main" val="0"/>
                         </a:ext>
@@ -3560,7 +3618,7 @@
                     </a:stretch>
                   </pic:blipFill>
                   <pic:spPr>
-                    <a:xfrm>
+                    <a:xfrm rot="0" flipH="0" flipV="0">
                       <a:off x="0" y="0"/>
                       <a:ext cx="4572000" cy="1790700"/>
                     </a:xfrm>
@@ -3640,7 +3698,7 @@
       </w:pPr>
       <w:r>
         <w:rPr>
-          <w:rFonts w:ascii="Courier New" w:eastAsia="Courier New" w:hAnsi="Courier New" w:cs="Courier New"/>
+          <w:rFonts w:ascii="Courier New" w:hAnsi="Courier New" w:eastAsia="Courier New" w:cs="Courier New"/>
           <w:noProof/>
           <w:sz w:val="18"/>
           <w:szCs w:val="18"/>
@@ -3650,7 +3708,7 @@
       </w:r>
       <w:r>
         <w:rPr>
-          <w:rFonts w:ascii="Courier New" w:eastAsia="Courier New" w:hAnsi="Courier New" w:cs="Courier New"/>
+          <w:rFonts w:ascii="Courier New" w:hAnsi="Courier New" w:eastAsia="Courier New" w:cs="Courier New"/>
           <w:b/>
           <w:bCs/>
           <w:i/>
@@ -3670,7 +3728,7 @@
       </w:r>
       <w:r>
         <w:rPr>
-          <w:rFonts w:ascii="Courier New" w:eastAsia="Courier New" w:hAnsi="Courier New" w:cs="Courier New"/>
+          <w:rFonts w:ascii="Courier New" w:hAnsi="Courier New" w:eastAsia="Courier New" w:cs="Courier New"/>
           <w:noProof/>
           <w:sz w:val="18"/>
           <w:szCs w:val="18"/>
@@ -3686,7 +3744,7 @@
       </w:r>
       <w:r>
         <w:rPr>
-          <w:rFonts w:ascii="Courier New" w:eastAsia="Courier New" w:hAnsi="Courier New" w:cs="Courier New"/>
+          <w:rFonts w:ascii="Courier New" w:hAnsi="Courier New" w:eastAsia="Courier New" w:cs="Courier New"/>
           <w:noProof/>
           <w:sz w:val="18"/>
           <w:szCs w:val="18"/>
@@ -3702,7 +3760,7 @@
       </w:r>
       <w:r>
         <w:rPr>
-          <w:rFonts w:ascii="Courier New" w:eastAsia="Courier New" w:hAnsi="Courier New" w:cs="Courier New"/>
+          <w:rFonts w:ascii="Courier New" w:hAnsi="Courier New" w:eastAsia="Courier New" w:cs="Courier New"/>
           <w:noProof/>
           <w:sz w:val="18"/>
           <w:szCs w:val="18"/>
@@ -3753,7 +3811,7 @@
           <w:numId w:val="2"/>
         </w:numPr>
         <w:rPr>
-          <w:rFonts w:ascii="Courier New" w:eastAsia="Courier New" w:hAnsi="Courier New" w:cs="Courier New"/>
+          <w:rFonts w:ascii="Courier New" w:hAnsi="Courier New" w:eastAsia="Courier New" w:cs="Courier New"/>
           <w:lang w:val="es-PR"/>
         </w:rPr>
       </w:pPr>
@@ -3765,14 +3823,11 @@
         <w:t>Correr la siguiente instrucción en ERP Unix, para saber todos los archivos BARCODEHIST referenciados en /transfile_BORSCHOW:</w:t>
       </w:r>
       <w:r>
-        <w:rPr>
-          <w:lang w:val="es-PR"/>
-        </w:rPr>
-        <w:br/>
-      </w:r>
-      <w:r>
-        <w:rPr>
-          <w:rFonts w:ascii="Courier New" w:eastAsia="Courier New" w:hAnsi="Courier New" w:cs="Courier New"/>
+        <w:br/>
+      </w:r>
+      <w:r>
+        <w:rPr>
+          <w:rFonts w:ascii="Courier New" w:hAnsi="Courier New" w:eastAsia="Courier New" w:cs="Courier New"/>
           <w:noProof/>
           <w:lang w:val="es-PR"/>
         </w:rPr>
@@ -3780,7 +3835,7 @@
       </w:r>
       <w:r>
         <w:rPr>
-          <w:rFonts w:ascii="Courier New" w:eastAsia="Courier New" w:hAnsi="Courier New" w:cs="Courier New"/>
+          <w:rFonts w:ascii="Courier New" w:hAnsi="Courier New" w:eastAsia="Courier New" w:cs="Courier New"/>
           <w:noProof/>
           <w:lang w:val="es-PR"/>
         </w:rPr>
@@ -3788,40 +3843,34 @@
       </w:r>
       <w:r>
         <w:rPr>
-          <w:rFonts w:ascii="Courier New" w:eastAsia="Courier New" w:hAnsi="Courier New" w:cs="Courier New"/>
+          <w:rFonts w:ascii="Courier New" w:hAnsi="Courier New" w:eastAsia="Courier New" w:cs="Courier New"/>
           <w:noProof/>
           <w:lang w:val="es-PR"/>
         </w:rPr>
         <w:t xml:space="preserve"> /transfile_BORSCHOW</w:t>
       </w:r>
       <w:r>
-        <w:rPr>
-          <w:lang w:val="es-PR"/>
-        </w:rPr>
-        <w:br/>
-      </w:r>
-      <w:r>
-        <w:rPr>
-          <w:noProof/>
-        </w:rPr>
+        <w:br/>
+      </w:r>
+      <w:r>
         <w:drawing>
-          <wp:inline distT="0" distB="0" distL="0" distR="0" wp14:anchorId="32475B42" wp14:editId="28434526">
+          <wp:inline wp14:editId="5135C451" wp14:anchorId="32475B42">
             <wp:extent cx="4572000" cy="1371600"/>
             <wp:effectExtent l="0" t="0" r="0" b="0"/>
-            <wp:docPr id="905856152" name="Picture 905856152"/>
+            <wp:docPr id="905856152" name="Picture 905856152" title=""/>
             <wp:cNvGraphicFramePr>
-              <a:graphicFrameLocks xmlns:a="http://schemas.openxmlformats.org/drawingml/2006/main" noChangeAspect="1"/>
+              <a:graphicFrameLocks noChangeAspect="1"/>
             </wp:cNvGraphicFramePr>
-            <a:graphic xmlns:a="http://schemas.openxmlformats.org/drawingml/2006/main">
+            <a:graphic>
               <a:graphicData uri="http://schemas.openxmlformats.org/drawingml/2006/picture">
-                <pic:pic xmlns:pic="http://schemas.openxmlformats.org/drawingml/2006/picture">
+                <pic:pic>
                   <pic:nvPicPr>
-                    <pic:cNvPr id="0" name=""/>
+                    <pic:cNvPr id="0" name="Picture 905856152"/>
                     <pic:cNvPicPr/>
                   </pic:nvPicPr>
                   <pic:blipFill>
-                    <a:blip r:embed="rId11">
-                      <a:extLst>
+                    <a:blip r:embed="Rfbd8c0b0ef60425f">
+                      <a:extLst xmlns:a="http://schemas.openxmlformats.org/drawingml/2006/main">
                         <a:ext uri="{28A0092B-C50C-407E-A947-70E740481C1C}">
                           <a14:useLocalDpi xmlns:a14="http://schemas.microsoft.com/office/drawing/2010/main" val="0"/>
                         </a:ext>
@@ -3832,7 +3881,7 @@
                     </a:stretch>
                   </pic:blipFill>
                   <pic:spPr>
-                    <a:xfrm>
+                    <a:xfrm rot="0" flipH="0" flipV="0">
                       <a:off x="0" y="0"/>
                       <a:ext cx="4572000" cy="1371600"/>
                     </a:xfrm>
@@ -3855,7 +3904,7 @@
           <w:numId w:val="2"/>
         </w:numPr>
         <w:rPr>
-          <w:rFonts w:eastAsiaTheme="minorEastAsia"/>
+          <w:rFonts w:eastAsia="" w:eastAsiaTheme="minorEastAsia"/>
           <w:lang w:val="es-PR"/>
         </w:rPr>
       </w:pPr>
@@ -3881,14 +3930,11 @@
         <w:t xml:space="preserve"> todos los BARCODEHIST_</w:t>
       </w:r>
       <w:r>
-        <w:rPr>
-          <w:lang w:val="es-PR"/>
-        </w:rPr>
-        <w:br/>
-      </w:r>
-      <w:r>
-        <w:rPr>
-          <w:rFonts w:ascii="Courier New" w:eastAsia="Courier New" w:hAnsi="Courier New" w:cs="Courier New"/>
+        <w:br/>
+      </w:r>
+      <w:r>
+        <w:rPr>
+          <w:rFonts w:ascii="Courier New" w:hAnsi="Courier New" w:eastAsia="Courier New" w:cs="Courier New"/>
           <w:noProof/>
           <w:lang w:val="es-PR"/>
         </w:rPr>
@@ -3896,7 +3942,7 @@
       </w:r>
       <w:r>
         <w:rPr>
-          <w:rFonts w:ascii="Courier New" w:eastAsia="Courier New" w:hAnsi="Courier New" w:cs="Courier New"/>
+          <w:rFonts w:ascii="Courier New" w:hAnsi="Courier New" w:eastAsia="Courier New" w:cs="Courier New"/>
           <w:noProof/>
           <w:lang w:val="es-PR"/>
         </w:rPr>
@@ -3904,40 +3950,34 @@
       </w:r>
       <w:r>
         <w:rPr>
-          <w:rFonts w:ascii="Courier New" w:eastAsia="Courier New" w:hAnsi="Courier New" w:cs="Courier New"/>
+          <w:rFonts w:ascii="Courier New" w:hAnsi="Courier New" w:eastAsia="Courier New" w:cs="Courier New"/>
           <w:noProof/>
           <w:lang w:val="es-PR"/>
         </w:rPr>
         <w:t>*</w:t>
       </w:r>
       <w:r>
-        <w:rPr>
-          <w:lang w:val="es-PR"/>
-        </w:rPr>
-        <w:br/>
-      </w:r>
-      <w:r>
-        <w:rPr>
-          <w:noProof/>
-        </w:rPr>
+        <w:br/>
+      </w:r>
+      <w:r>
         <w:drawing>
-          <wp:inline distT="0" distB="0" distL="0" distR="0" wp14:anchorId="1107E9E0" wp14:editId="78B2E183">
+          <wp:inline wp14:editId="5568BA8C" wp14:anchorId="1107E9E0">
             <wp:extent cx="4615955" cy="576995"/>
             <wp:effectExtent l="0" t="0" r="0" b="0"/>
-            <wp:docPr id="662649927" name="Picture 662649927"/>
+            <wp:docPr id="662649927" name="Picture 662649927" title=""/>
             <wp:cNvGraphicFramePr>
-              <a:graphicFrameLocks xmlns:a="http://schemas.openxmlformats.org/drawingml/2006/main" noChangeAspect="1"/>
+              <a:graphicFrameLocks noChangeAspect="1"/>
             </wp:cNvGraphicFramePr>
-            <a:graphic xmlns:a="http://schemas.openxmlformats.org/drawingml/2006/main">
+            <a:graphic>
               <a:graphicData uri="http://schemas.openxmlformats.org/drawingml/2006/picture">
-                <pic:pic xmlns:pic="http://schemas.openxmlformats.org/drawingml/2006/picture">
+                <pic:pic>
                   <pic:nvPicPr>
-                    <pic:cNvPr id="0" name=""/>
+                    <pic:cNvPr id="0" name="Picture 662649927"/>
                     <pic:cNvPicPr/>
                   </pic:nvPicPr>
                   <pic:blipFill>
-                    <a:blip r:embed="rId12" cstate="print">
-                      <a:extLst>
+                    <a:blip r:embed="Rffa6b635ad114ac1">
+                      <a:extLst xmlns:a="http://schemas.openxmlformats.org/drawingml/2006/main">
                         <a:ext uri="{28A0092B-C50C-407E-A947-70E740481C1C}">
                           <a14:useLocalDpi xmlns:a14="http://schemas.microsoft.com/office/drawing/2010/main" val="0"/>
                         </a:ext>
@@ -3948,7 +3988,7 @@
                     </a:stretch>
                   </pic:blipFill>
                   <pic:spPr>
-                    <a:xfrm>
+                    <a:xfrm rot="0" flipH="0" flipV="0">
                       <a:off x="0" y="0"/>
                       <a:ext cx="4615955" cy="576995"/>
                     </a:xfrm>
@@ -3971,7 +4011,7 @@
           <w:numId w:val="2"/>
         </w:numPr>
         <w:rPr>
-          <w:rFonts w:ascii="Courier New" w:eastAsia="Courier New" w:hAnsi="Courier New" w:cs="Courier New"/>
+          <w:rFonts w:ascii="Courier New" w:hAnsi="Courier New" w:eastAsia="Courier New" w:cs="Courier New"/>
           <w:noProof/>
           <w:sz w:val="16"/>
           <w:szCs w:val="16"/>
@@ -4018,7 +4058,7 @@
       </w:pPr>
       <w:r>
         <w:rPr>
-          <w:rFonts w:ascii="Courier New" w:eastAsia="Courier New" w:hAnsi="Courier New" w:cs="Courier New"/>
+          <w:rFonts w:ascii="Courier New" w:hAnsi="Courier New" w:eastAsia="Courier New" w:cs="Courier New"/>
           <w:noProof/>
           <w:sz w:val="16"/>
           <w:szCs w:val="16"/>
@@ -4028,7 +4068,7 @@
       </w:r>
       <w:r>
         <w:rPr>
-          <w:rFonts w:ascii="Courier New" w:eastAsia="Courier New" w:hAnsi="Courier New" w:cs="Courier New"/>
+          <w:rFonts w:ascii="Courier New" w:hAnsi="Courier New" w:eastAsia="Courier New" w:cs="Courier New"/>
           <w:b/>
           <w:bCs/>
           <w:i/>
@@ -4048,7 +4088,7 @@
       </w:r>
       <w:r>
         <w:rPr>
-          <w:rFonts w:ascii="Courier New" w:eastAsia="Courier New" w:hAnsi="Courier New" w:cs="Courier New"/>
+          <w:rFonts w:ascii="Courier New" w:hAnsi="Courier New" w:eastAsia="Courier New" w:cs="Courier New"/>
           <w:noProof/>
           <w:sz w:val="16"/>
           <w:szCs w:val="16"/>
@@ -4058,7 +4098,7 @@
       </w:r>
       <w:r>
         <w:rPr>
-          <w:rFonts w:ascii="Courier New" w:eastAsia="Courier New" w:hAnsi="Courier New" w:cs="Courier New"/>
+          <w:rFonts w:ascii="Courier New" w:hAnsi="Courier New" w:eastAsia="Courier New" w:cs="Courier New"/>
           <w:noProof/>
           <w:sz w:val="16"/>
           <w:szCs w:val="16"/>
@@ -4068,7 +4108,7 @@
       </w:r>
       <w:r>
         <w:rPr>
-          <w:rFonts w:ascii="Courier New" w:eastAsia="Courier New" w:hAnsi="Courier New" w:cs="Courier New"/>
+          <w:rFonts w:ascii="Courier New" w:hAnsi="Courier New" w:eastAsia="Courier New" w:cs="Courier New"/>
           <w:noProof/>
           <w:sz w:val="16"/>
           <w:szCs w:val="16"/>
@@ -4078,7 +4118,7 @@
       </w:r>
       <w:r>
         <w:rPr>
-          <w:rFonts w:ascii="Courier New" w:eastAsia="Courier New" w:hAnsi="Courier New" w:cs="Courier New"/>
+          <w:rFonts w:ascii="Courier New" w:hAnsi="Courier New" w:eastAsia="Courier New" w:cs="Courier New"/>
           <w:noProof/>
           <w:sz w:val="16"/>
           <w:szCs w:val="16"/>
@@ -4094,7 +4134,7 @@
       </w:r>
       <w:r>
         <w:rPr>
-          <w:rFonts w:ascii="Courier New" w:eastAsia="Courier New" w:hAnsi="Courier New" w:cs="Courier New"/>
+          <w:rFonts w:ascii="Courier New" w:hAnsi="Courier New" w:eastAsia="Courier New" w:cs="Courier New"/>
           <w:noProof/>
           <w:sz w:val="16"/>
           <w:szCs w:val="16"/>
@@ -4104,7 +4144,7 @@
       </w:r>
       <w:r>
         <w:rPr>
-          <w:rFonts w:ascii="Courier New" w:eastAsia="Courier New" w:hAnsi="Courier New" w:cs="Courier New"/>
+          <w:rFonts w:ascii="Courier New" w:hAnsi="Courier New" w:eastAsia="Courier New" w:cs="Courier New"/>
           <w:noProof/>
           <w:sz w:val="16"/>
           <w:szCs w:val="16"/>
@@ -4114,7 +4154,7 @@
       </w:r>
       <w:r>
         <w:rPr>
-          <w:rFonts w:ascii="Courier New" w:eastAsia="Courier New" w:hAnsi="Courier New" w:cs="Courier New"/>
+          <w:rFonts w:ascii="Courier New" w:hAnsi="Courier New" w:eastAsia="Courier New" w:cs="Courier New"/>
           <w:noProof/>
           <w:sz w:val="16"/>
           <w:szCs w:val="16"/>
@@ -4130,7 +4170,7 @@
       </w:r>
       <w:r>
         <w:rPr>
-          <w:rFonts w:ascii="Courier New" w:eastAsia="Courier New" w:hAnsi="Courier New" w:cs="Courier New"/>
+          <w:rFonts w:ascii="Courier New" w:hAnsi="Courier New" w:eastAsia="Courier New" w:cs="Courier New"/>
           <w:noProof/>
           <w:sz w:val="16"/>
           <w:szCs w:val="16"/>
@@ -4301,7 +4341,7 @@
           <w:numId w:val="1"/>
         </w:numPr>
         <w:rPr>
-          <w:rFonts w:eastAsiaTheme="minorEastAsia"/>
+          <w:rFonts w:eastAsia="" w:eastAsiaTheme="minorEastAsia"/>
           <w:lang w:val="es-PR"/>
         </w:rPr>
       </w:pPr>
@@ -4314,8 +4354,8 @@
       <w:proofErr w:type="spellStart"/>
       <w:r>
         <w:rPr>
-          <w:b/>
-          <w:bCs/>
+          <w:b w:val="1"/>
+          <w:bCs w:val="1"/>
           <w:lang w:val="es-PR"/>
         </w:rPr>
         <w:t>gl</w:t>
@@ -4356,33 +4396,27 @@
         <w:t xml:space="preserve"> ID)</w:t>
       </w:r>
       <w:r>
-        <w:rPr>
-          <w:lang w:val="es-PR"/>
-        </w:rPr>
-        <w:br/>
-      </w:r>
-      <w:r>
-        <w:rPr>
-          <w:noProof/>
-        </w:rPr>
+        <w:br/>
+      </w:r>
+      <w:r>
         <w:drawing>
-          <wp:inline distT="0" distB="0" distL="0" distR="0" wp14:anchorId="18AF025F" wp14:editId="28E1A58A">
+          <wp:inline wp14:editId="18B44A46" wp14:anchorId="18AF025F">
             <wp:extent cx="4572000" cy="2124075"/>
             <wp:effectExtent l="0" t="0" r="0" b="0"/>
-            <wp:docPr id="1530340749" name="Picture 1530340749"/>
+            <wp:docPr id="1530340749" name="Picture 1530340749" title=""/>
             <wp:cNvGraphicFramePr>
-              <a:graphicFrameLocks xmlns:a="http://schemas.openxmlformats.org/drawingml/2006/main" noChangeAspect="1"/>
+              <a:graphicFrameLocks noChangeAspect="1"/>
             </wp:cNvGraphicFramePr>
-            <a:graphic xmlns:a="http://schemas.openxmlformats.org/drawingml/2006/main">
+            <a:graphic>
               <a:graphicData uri="http://schemas.openxmlformats.org/drawingml/2006/picture">
-                <pic:pic xmlns:pic="http://schemas.openxmlformats.org/drawingml/2006/picture">
+                <pic:pic>
                   <pic:nvPicPr>
-                    <pic:cNvPr id="0" name=""/>
+                    <pic:cNvPr id="0" name="Picture 1530340749"/>
                     <pic:cNvPicPr/>
                   </pic:nvPicPr>
                   <pic:blipFill>
-                    <a:blip r:embed="rId13">
-                      <a:extLst>
+                    <a:blip r:embed="R3c030bc73f0049e3">
+                      <a:extLst xmlns:a="http://schemas.openxmlformats.org/drawingml/2006/main">
                         <a:ext uri="{28A0092B-C50C-407E-A947-70E740481C1C}">
                           <a14:useLocalDpi xmlns:a14="http://schemas.microsoft.com/office/drawing/2010/main" val="0"/>
                         </a:ext>
@@ -4393,7 +4427,7 @@
                     </a:stretch>
                   </pic:blipFill>
                   <pic:spPr>
-                    <a:xfrm>
+                    <a:xfrm rot="0" flipH="0" flipV="0">
                       <a:off x="0" y="0"/>
                       <a:ext cx="4572000" cy="2124075"/>
                     </a:xfrm>
@@ -4586,7 +4620,7 @@
       </w:r>
       <w:r>
         <w:rPr>
-          <w:rFonts w:ascii="Courier New" w:eastAsia="Courier New" w:hAnsi="Courier New" w:cs="Courier New"/>
+          <w:rFonts w:ascii="Courier New" w:hAnsi="Courier New" w:eastAsia="Courier New" w:cs="Courier New"/>
           <w:lang w:val="es-PR"/>
         </w:rPr>
         <w:t>&gt;</w:t>
@@ -4594,7 +4628,7 @@
       <w:proofErr w:type="spellStart"/>
       <w:r>
         <w:rPr>
-          <w:rFonts w:ascii="Courier New" w:eastAsia="Courier New" w:hAnsi="Courier New" w:cs="Courier New"/>
+          <w:rFonts w:ascii="Courier New" w:hAnsi="Courier New" w:eastAsia="Courier New" w:cs="Courier New"/>
           <w:lang w:val="es-PR"/>
         </w:rPr>
         <w:t>kill</w:t>
@@ -4602,14 +4636,14 @@
       <w:proofErr w:type="spellEnd"/>
       <w:r>
         <w:rPr>
-          <w:rFonts w:ascii="Courier New" w:eastAsia="Courier New" w:hAnsi="Courier New" w:cs="Courier New"/>
+          <w:rFonts w:ascii="Courier New" w:hAnsi="Courier New" w:eastAsia="Courier New" w:cs="Courier New"/>
           <w:lang w:val="es-PR"/>
         </w:rPr>
         <w:t xml:space="preserve"> 12505</w:t>
       </w:r>
       <w:r>
         <w:rPr>
-          <w:rFonts w:ascii="Courier New" w:eastAsia="Courier New" w:hAnsi="Courier New" w:cs="Courier New"/>
+          <w:rFonts w:ascii="Courier New" w:hAnsi="Courier New" w:eastAsia="Courier New" w:cs="Courier New"/>
           <w:lang w:val="es-PR"/>
         </w:rPr>
         <w:t xml:space="preserve"> 19359</w:t>
@@ -4667,7 +4701,7 @@
       </w:r>
       <w:r>
         <w:rPr>
-          <w:rFonts w:ascii="Courier New" w:eastAsia="Courier New" w:hAnsi="Courier New" w:cs="Courier New"/>
+          <w:rFonts w:ascii="Courier New" w:hAnsi="Courier New" w:eastAsia="Courier New" w:cs="Courier New"/>
           <w:lang w:val="es-PR"/>
         </w:rPr>
         <w:t>&gt;</w:t>
@@ -4675,7 +4709,7 @@
       <w:proofErr w:type="spellStart"/>
       <w:r>
         <w:rPr>
-          <w:rFonts w:ascii="Courier New" w:eastAsia="Courier New" w:hAnsi="Courier New" w:cs="Courier New"/>
+          <w:rFonts w:ascii="Courier New" w:hAnsi="Courier New" w:eastAsia="Courier New" w:cs="Courier New"/>
           <w:lang w:val="es-PR"/>
         </w:rPr>
         <w:t>kill</w:t>
@@ -4683,14 +4717,14 @@
       <w:proofErr w:type="spellEnd"/>
       <w:r>
         <w:rPr>
-          <w:rFonts w:ascii="Courier New" w:eastAsia="Courier New" w:hAnsi="Courier New" w:cs="Courier New"/>
+          <w:rFonts w:ascii="Courier New" w:hAnsi="Courier New" w:eastAsia="Courier New" w:cs="Courier New"/>
           <w:lang w:val="es-PR"/>
         </w:rPr>
         <w:t xml:space="preserve"> </w:t>
       </w:r>
       <w:r>
         <w:rPr>
-          <w:rFonts w:ascii="Courier New" w:eastAsia="Courier New" w:hAnsi="Courier New" w:cs="Courier New"/>
+          <w:rFonts w:ascii="Courier New" w:hAnsi="Courier New" w:eastAsia="Courier New" w:cs="Courier New"/>
           <w:b/>
           <w:bCs/>
           <w:lang w:val="es-PR"/>
@@ -4699,7 +4733,7 @@
       </w:r>
       <w:r>
         <w:rPr>
-          <w:rFonts w:ascii="Courier New" w:eastAsia="Courier New" w:hAnsi="Courier New" w:cs="Courier New"/>
+          <w:rFonts w:ascii="Courier New" w:hAnsi="Courier New" w:eastAsia="Courier New" w:cs="Courier New"/>
           <w:lang w:val="es-PR"/>
         </w:rPr>
         <w:t xml:space="preserve"> 12505 19359</w:t>
@@ -5034,7 +5068,7 @@
       </w:r>
       <w:r>
         <w:rPr>
-          <w:rFonts w:ascii="Courier New" w:eastAsia="Courier New" w:hAnsi="Courier New" w:cs="Courier New"/>
+          <w:rFonts w:ascii="Courier New" w:hAnsi="Courier New" w:eastAsia="Courier New" w:cs="Courier New"/>
           <w:noProof/>
           <w:sz w:val="16"/>
           <w:szCs w:val="16"/>
@@ -5050,7 +5084,7 @@
       </w:r>
       <w:r>
         <w:rPr>
-          <w:rFonts w:ascii="Courier New" w:eastAsia="Courier New" w:hAnsi="Courier New" w:cs="Courier New"/>
+          <w:rFonts w:ascii="Courier New" w:hAnsi="Courier New" w:eastAsia="Courier New" w:cs="Courier New"/>
           <w:noProof/>
           <w:sz w:val="16"/>
           <w:szCs w:val="16"/>
@@ -5066,7 +5100,7 @@
       </w:r>
       <w:r>
         <w:rPr>
-          <w:rFonts w:ascii="Courier New" w:eastAsia="Courier New" w:hAnsi="Courier New" w:cs="Courier New"/>
+          <w:rFonts w:ascii="Courier New" w:hAnsi="Courier New" w:eastAsia="Courier New" w:cs="Courier New"/>
           <w:noProof/>
           <w:sz w:val="16"/>
           <w:szCs w:val="16"/>
@@ -5082,7 +5116,7 @@
       </w:r>
       <w:r>
         <w:rPr>
-          <w:rFonts w:ascii="Courier New" w:eastAsia="Courier New" w:hAnsi="Courier New" w:cs="Courier New"/>
+          <w:rFonts w:ascii="Courier New" w:hAnsi="Courier New" w:eastAsia="Courier New" w:cs="Courier New"/>
           <w:noProof/>
           <w:sz w:val="16"/>
           <w:szCs w:val="16"/>
@@ -5098,7 +5132,7 @@
       </w:r>
       <w:r>
         <w:rPr>
-          <w:rFonts w:ascii="Courier New" w:eastAsia="Courier New" w:hAnsi="Courier New" w:cs="Courier New"/>
+          <w:rFonts w:ascii="Courier New" w:hAnsi="Courier New" w:eastAsia="Courier New" w:cs="Courier New"/>
           <w:noProof/>
           <w:sz w:val="16"/>
           <w:szCs w:val="16"/>
@@ -5114,7 +5148,7 @@
       </w:r>
       <w:r>
         <w:rPr>
-          <w:rFonts w:ascii="Courier New" w:eastAsia="Courier New" w:hAnsi="Courier New" w:cs="Courier New"/>
+          <w:rFonts w:ascii="Courier New" w:hAnsi="Courier New" w:eastAsia="Courier New" w:cs="Courier New"/>
           <w:noProof/>
           <w:sz w:val="16"/>
           <w:szCs w:val="16"/>
@@ -5130,7 +5164,7 @@
       </w:r>
       <w:r>
         <w:rPr>
-          <w:rFonts w:ascii="Courier New" w:eastAsia="Courier New" w:hAnsi="Courier New" w:cs="Courier New"/>
+          <w:rFonts w:ascii="Courier New" w:hAnsi="Courier New" w:eastAsia="Courier New" w:cs="Courier New"/>
           <w:noProof/>
           <w:sz w:val="16"/>
           <w:szCs w:val="16"/>
@@ -5147,7 +5181,7 @@
       </w:r>
       <w:r>
         <w:rPr>
-          <w:rFonts w:ascii="Courier New" w:eastAsia="Courier New" w:hAnsi="Courier New" w:cs="Courier New"/>
+          <w:rFonts w:ascii="Courier New" w:hAnsi="Courier New" w:eastAsia="Courier New" w:cs="Courier New"/>
           <w:noProof/>
           <w:sz w:val="16"/>
           <w:szCs w:val="16"/>
@@ -5163,7 +5197,7 @@
       </w:r>
       <w:r>
         <w:rPr>
-          <w:rFonts w:ascii="Courier New" w:eastAsia="Courier New" w:hAnsi="Courier New" w:cs="Courier New"/>
+          <w:rFonts w:ascii="Courier New" w:hAnsi="Courier New" w:eastAsia="Courier New" w:cs="Courier New"/>
           <w:noProof/>
           <w:sz w:val="16"/>
           <w:szCs w:val="16"/>
@@ -5179,7 +5213,7 @@
       </w:r>
       <w:r>
         <w:rPr>
-          <w:rFonts w:ascii="Courier New" w:eastAsia="Courier New" w:hAnsi="Courier New" w:cs="Courier New"/>
+          <w:rFonts w:ascii="Courier New" w:hAnsi="Courier New" w:eastAsia="Courier New" w:cs="Courier New"/>
           <w:noProof/>
           <w:sz w:val="16"/>
           <w:szCs w:val="16"/>
@@ -5195,7 +5229,7 @@
       </w:r>
       <w:r>
         <w:rPr>
-          <w:rFonts w:ascii="Courier New" w:eastAsia="Courier New" w:hAnsi="Courier New" w:cs="Courier New"/>
+          <w:rFonts w:ascii="Courier New" w:hAnsi="Courier New" w:eastAsia="Courier New" w:cs="Courier New"/>
           <w:noProof/>
           <w:sz w:val="16"/>
           <w:szCs w:val="16"/>
@@ -5211,7 +5245,7 @@
       </w:r>
       <w:r>
         <w:rPr>
-          <w:rFonts w:ascii="Courier New" w:eastAsia="Courier New" w:hAnsi="Courier New" w:cs="Courier New"/>
+          <w:rFonts w:ascii="Courier New" w:hAnsi="Courier New" w:eastAsia="Courier New" w:cs="Courier New"/>
           <w:noProof/>
           <w:sz w:val="16"/>
           <w:szCs w:val="16"/>
@@ -5227,7 +5261,7 @@
       </w:r>
       <w:r>
         <w:rPr>
-          <w:rFonts w:ascii="Courier New" w:eastAsia="Courier New" w:hAnsi="Courier New" w:cs="Courier New"/>
+          <w:rFonts w:ascii="Courier New" w:hAnsi="Courier New" w:eastAsia="Courier New" w:cs="Courier New"/>
           <w:noProof/>
           <w:sz w:val="16"/>
           <w:szCs w:val="16"/>
@@ -5243,7 +5277,7 @@
       </w:r>
       <w:r>
         <w:rPr>
-          <w:rFonts w:ascii="Courier New" w:eastAsia="Courier New" w:hAnsi="Courier New" w:cs="Courier New"/>
+          <w:rFonts w:ascii="Courier New" w:hAnsi="Courier New" w:eastAsia="Courier New" w:cs="Courier New"/>
           <w:noProof/>
           <w:sz w:val="16"/>
           <w:szCs w:val="16"/>
@@ -5259,7 +5293,7 @@
       </w:r>
       <w:r>
         <w:rPr>
-          <w:rFonts w:ascii="Courier New" w:eastAsia="Courier New" w:hAnsi="Courier New" w:cs="Courier New"/>
+          <w:rFonts w:ascii="Courier New" w:hAnsi="Courier New" w:eastAsia="Courier New" w:cs="Courier New"/>
           <w:noProof/>
           <w:sz w:val="16"/>
           <w:szCs w:val="16"/>
@@ -5275,7 +5309,7 @@
       </w:r>
       <w:r>
         <w:rPr>
-          <w:rFonts w:ascii="Courier New" w:eastAsia="Courier New" w:hAnsi="Courier New" w:cs="Courier New"/>
+          <w:rFonts w:ascii="Courier New" w:hAnsi="Courier New" w:eastAsia="Courier New" w:cs="Courier New"/>
           <w:noProof/>
           <w:sz w:val="16"/>
           <w:szCs w:val="16"/>
@@ -5393,7 +5427,7 @@
       </w:r>
       <w:r>
         <w:rPr>
-          <w:rFonts w:ascii="Courier New" w:eastAsia="Courier New" w:hAnsi="Courier New" w:cs="Courier New"/>
+          <w:rFonts w:ascii="Courier New" w:hAnsi="Courier New" w:eastAsia="Courier New" w:cs="Courier New"/>
           <w:noProof/>
           <w:sz w:val="16"/>
           <w:szCs w:val="16"/>
@@ -5409,7 +5443,7 @@
       </w:r>
       <w:r>
         <w:rPr>
-          <w:rFonts w:ascii="Courier New" w:eastAsia="Courier New" w:hAnsi="Courier New" w:cs="Courier New"/>
+          <w:rFonts w:ascii="Courier New" w:hAnsi="Courier New" w:eastAsia="Courier New" w:cs="Courier New"/>
           <w:noProof/>
           <w:sz w:val="16"/>
           <w:szCs w:val="16"/>
@@ -5425,7 +5459,7 @@
       </w:r>
       <w:r>
         <w:rPr>
-          <w:rFonts w:ascii="Courier New" w:eastAsia="Courier New" w:hAnsi="Courier New" w:cs="Courier New"/>
+          <w:rFonts w:ascii="Courier New" w:hAnsi="Courier New" w:eastAsia="Courier New" w:cs="Courier New"/>
           <w:noProof/>
           <w:sz w:val="16"/>
           <w:szCs w:val="16"/>
@@ -5441,7 +5475,7 @@
       </w:r>
       <w:r>
         <w:rPr>
-          <w:rFonts w:ascii="Courier New" w:eastAsia="Courier New" w:hAnsi="Courier New" w:cs="Courier New"/>
+          <w:rFonts w:ascii="Courier New" w:hAnsi="Courier New" w:eastAsia="Courier New" w:cs="Courier New"/>
           <w:noProof/>
           <w:sz w:val="16"/>
           <w:szCs w:val="16"/>
@@ -5457,7 +5491,7 @@
       </w:r>
       <w:r>
         <w:rPr>
-          <w:rFonts w:ascii="Courier New" w:eastAsia="Courier New" w:hAnsi="Courier New" w:cs="Courier New"/>
+          <w:rFonts w:ascii="Courier New" w:hAnsi="Courier New" w:eastAsia="Courier New" w:cs="Courier New"/>
           <w:noProof/>
           <w:sz w:val="16"/>
           <w:szCs w:val="16"/>
@@ -5473,7 +5507,7 @@
       </w:r>
       <w:r>
         <w:rPr>
-          <w:rFonts w:ascii="Courier New" w:eastAsia="Courier New" w:hAnsi="Courier New" w:cs="Courier New"/>
+          <w:rFonts w:ascii="Courier New" w:hAnsi="Courier New" w:eastAsia="Courier New" w:cs="Courier New"/>
           <w:noProof/>
           <w:sz w:val="16"/>
           <w:szCs w:val="16"/>
@@ -5483,7 +5517,7 @@
       </w:r>
       <w:r>
         <w:rPr>
-          <w:rFonts w:ascii="Courier New" w:eastAsia="Courier New" w:hAnsi="Courier New" w:cs="Courier New"/>
+          <w:rFonts w:ascii="Courier New" w:hAnsi="Courier New" w:eastAsia="Courier New" w:cs="Courier New"/>
           <w:noProof/>
           <w:sz w:val="16"/>
           <w:szCs w:val="16"/>
@@ -5499,7 +5533,7 @@
       </w:r>
       <w:r>
         <w:rPr>
-          <w:rFonts w:ascii="Courier New" w:eastAsia="Courier New" w:hAnsi="Courier New" w:cs="Courier New"/>
+          <w:rFonts w:ascii="Courier New" w:hAnsi="Courier New" w:eastAsia="Courier New" w:cs="Courier New"/>
           <w:noProof/>
           <w:sz w:val="16"/>
           <w:szCs w:val="16"/>
@@ -5509,7 +5543,7 @@
       </w:r>
       <w:r>
         <w:rPr>
-          <w:rFonts w:ascii="Courier New" w:eastAsia="Courier New" w:hAnsi="Courier New" w:cs="Courier New"/>
+          <w:rFonts w:ascii="Courier New" w:hAnsi="Courier New" w:eastAsia="Courier New" w:cs="Courier New"/>
           <w:noProof/>
           <w:sz w:val="16"/>
           <w:szCs w:val="16"/>
@@ -5525,7 +5559,7 @@
       </w:r>
       <w:r>
         <w:rPr>
-          <w:rFonts w:ascii="Courier New" w:eastAsia="Courier New" w:hAnsi="Courier New" w:cs="Courier New"/>
+          <w:rFonts w:ascii="Courier New" w:hAnsi="Courier New" w:eastAsia="Courier New" w:cs="Courier New"/>
           <w:noProof/>
           <w:sz w:val="16"/>
           <w:szCs w:val="16"/>
@@ -5535,7 +5569,7 @@
       </w:r>
       <w:r>
         <w:rPr>
-          <w:rFonts w:ascii="Courier New" w:eastAsia="Courier New" w:hAnsi="Courier New" w:cs="Courier New"/>
+          <w:rFonts w:ascii="Courier New" w:hAnsi="Courier New" w:eastAsia="Courier New" w:cs="Courier New"/>
           <w:noProof/>
           <w:sz w:val="16"/>
           <w:szCs w:val="16"/>
@@ -5551,7 +5585,7 @@
       </w:r>
       <w:r>
         <w:rPr>
-          <w:rFonts w:ascii="Courier New" w:eastAsia="Courier New" w:hAnsi="Courier New" w:cs="Courier New"/>
+          <w:rFonts w:ascii="Courier New" w:hAnsi="Courier New" w:eastAsia="Courier New" w:cs="Courier New"/>
           <w:noProof/>
           <w:sz w:val="16"/>
           <w:szCs w:val="16"/>
@@ -5561,7 +5595,7 @@
       </w:r>
       <w:r>
         <w:rPr>
-          <w:rFonts w:ascii="Courier New" w:eastAsia="Courier New" w:hAnsi="Courier New" w:cs="Courier New"/>
+          <w:rFonts w:ascii="Courier New" w:hAnsi="Courier New" w:eastAsia="Courier New" w:cs="Courier New"/>
           <w:noProof/>
           <w:sz w:val="16"/>
           <w:szCs w:val="16"/>
@@ -5577,7 +5611,7 @@
       </w:r>
       <w:r>
         <w:rPr>
-          <w:rFonts w:ascii="Courier New" w:eastAsia="Courier New" w:hAnsi="Courier New" w:cs="Courier New"/>
+          <w:rFonts w:ascii="Courier New" w:hAnsi="Courier New" w:eastAsia="Courier New" w:cs="Courier New"/>
           <w:noProof/>
           <w:sz w:val="16"/>
           <w:szCs w:val="16"/>
@@ -5587,7 +5621,7 @@
       </w:r>
       <w:r>
         <w:rPr>
-          <w:rFonts w:ascii="Courier New" w:eastAsia="Courier New" w:hAnsi="Courier New" w:cs="Courier New"/>
+          <w:rFonts w:ascii="Courier New" w:hAnsi="Courier New" w:eastAsia="Courier New" w:cs="Courier New"/>
           <w:noProof/>
           <w:sz w:val="16"/>
           <w:szCs w:val="16"/>
@@ -5603,7 +5637,7 @@
       </w:r>
       <w:r>
         <w:rPr>
-          <w:rFonts w:ascii="Courier New" w:eastAsia="Courier New" w:hAnsi="Courier New" w:cs="Courier New"/>
+          <w:rFonts w:ascii="Courier New" w:hAnsi="Courier New" w:eastAsia="Courier New" w:cs="Courier New"/>
           <w:noProof/>
           <w:sz w:val="16"/>
           <w:szCs w:val="16"/>
@@ -5613,7 +5647,7 @@
       </w:r>
       <w:r>
         <w:rPr>
-          <w:rFonts w:ascii="Courier New" w:eastAsia="Courier New" w:hAnsi="Courier New" w:cs="Courier New"/>
+          <w:rFonts w:ascii="Courier New" w:hAnsi="Courier New" w:eastAsia="Courier New" w:cs="Courier New"/>
           <w:noProof/>
           <w:sz w:val="16"/>
           <w:szCs w:val="16"/>
@@ -6884,7 +6918,7 @@
       </w:r>
       <w:r>
         <w:rPr>
-          <w:rFonts w:ascii="Calibri" w:eastAsia="Calibri" w:hAnsi="Calibri" w:cs="Calibri"/>
+          <w:rFonts w:ascii="Calibri" w:hAnsi="Calibri" w:eastAsia="Calibri" w:cs="Calibri"/>
           <w:b/>
           <w:bCs/>
           <w:i/>
@@ -6896,7 +6930,7 @@
       </w:r>
       <w:r>
         <w:rPr>
-          <w:rFonts w:ascii="Calibri" w:eastAsia="Calibri" w:hAnsi="Calibri" w:cs="Calibri"/>
+          <w:rFonts w:ascii="Calibri" w:hAnsi="Calibri" w:eastAsia="Calibri" w:cs="Calibri"/>
           <w:b/>
           <w:bCs/>
           <w:i/>
@@ -6909,7 +6943,7 @@
       </w:r>
       <w:r>
         <w:rPr>
-          <w:rFonts w:ascii="Calibri" w:eastAsia="Calibri" w:hAnsi="Calibri" w:cs="Calibri"/>
+          <w:rFonts w:ascii="Calibri" w:hAnsi="Calibri" w:eastAsia="Calibri" w:cs="Calibri"/>
           <w:b/>
           <w:bCs/>
           <w:i/>
@@ -6921,7 +6955,7 @@
       </w:r>
       <w:r>
         <w:rPr>
-          <w:rFonts w:ascii="Calibri" w:eastAsia="Calibri" w:hAnsi="Calibri" w:cs="Calibri"/>
+          <w:rFonts w:ascii="Calibri" w:hAnsi="Calibri" w:eastAsia="Calibri" w:cs="Calibri"/>
           <w:i/>
           <w:iCs/>
           <w:noProof/>
@@ -6932,7 +6966,7 @@
       </w:r>
       <w:r>
         <w:rPr>
-          <w:rFonts w:ascii="Calibri" w:eastAsia="Calibri" w:hAnsi="Calibri" w:cs="Calibri"/>
+          <w:rFonts w:ascii="Calibri" w:hAnsi="Calibri" w:eastAsia="Calibri" w:cs="Calibri"/>
           <w:i/>
           <w:iCs/>
           <w:noProof/>
@@ -6942,7 +6976,7 @@
       </w:r>
       <w:r>
         <w:rPr>
-          <w:rFonts w:ascii="Calibri" w:eastAsia="Calibri" w:hAnsi="Calibri" w:cs="Calibri"/>
+          <w:rFonts w:ascii="Calibri" w:hAnsi="Calibri" w:eastAsia="Calibri" w:cs="Calibri"/>
           <w:i/>
           <w:iCs/>
           <w:noProof/>
@@ -6978,7 +7012,7 @@
       </w:r>
       <w:r>
         <w:rPr>
-          <w:rFonts w:ascii="Calibri" w:eastAsia="Calibri" w:hAnsi="Calibri" w:cs="Calibri"/>
+          <w:rFonts w:ascii="Calibri" w:hAnsi="Calibri" w:eastAsia="Calibri" w:cs="Calibri"/>
           <w:b/>
           <w:bCs/>
           <w:i/>
@@ -6990,7 +7024,7 @@
       </w:r>
       <w:r>
         <w:rPr>
-          <w:rFonts w:ascii="Calibri" w:eastAsia="Calibri" w:hAnsi="Calibri" w:cs="Calibri"/>
+          <w:rFonts w:ascii="Calibri" w:hAnsi="Calibri" w:eastAsia="Calibri" w:cs="Calibri"/>
           <w:b/>
           <w:bCs/>
           <w:i/>
@@ -7003,7 +7037,7 @@
       </w:r>
       <w:r>
         <w:rPr>
-          <w:rFonts w:ascii="Calibri" w:eastAsia="Calibri" w:hAnsi="Calibri" w:cs="Calibri"/>
+          <w:rFonts w:ascii="Calibri" w:hAnsi="Calibri" w:eastAsia="Calibri" w:cs="Calibri"/>
           <w:b/>
           <w:bCs/>
           <w:i/>
@@ -7015,7 +7049,7 @@
       </w:r>
       <w:r>
         <w:rPr>
-          <w:rFonts w:ascii="Calibri" w:eastAsia="Calibri" w:hAnsi="Calibri" w:cs="Calibri"/>
+          <w:rFonts w:ascii="Calibri" w:hAnsi="Calibri" w:eastAsia="Calibri" w:cs="Calibri"/>
           <w:i/>
           <w:iCs/>
           <w:noProof/>
@@ -7026,7 +7060,7 @@
       </w:r>
       <w:r>
         <w:rPr>
-          <w:rFonts w:ascii="Calibri" w:eastAsia="Calibri" w:hAnsi="Calibri" w:cs="Calibri"/>
+          <w:rFonts w:ascii="Calibri" w:hAnsi="Calibri" w:eastAsia="Calibri" w:cs="Calibri"/>
           <w:i/>
           <w:iCs/>
           <w:noProof/>
@@ -7049,7 +7083,7 @@
       </w:pPr>
       <w:r>
         <w:rPr>
-          <w:rFonts w:ascii="Calibri" w:eastAsia="Calibri" w:hAnsi="Calibri" w:cs="Calibri"/>
+          <w:rFonts w:ascii="Calibri" w:hAnsi="Calibri" w:eastAsia="Calibri" w:cs="Calibri"/>
           <w:noProof/>
           <w:lang w:val="es-PR"/>
         </w:rPr>
@@ -7063,7 +7097,7 @@
       </w:r>
       <w:r>
         <w:rPr>
-          <w:rFonts w:ascii="Calibri" w:eastAsia="Calibri" w:hAnsi="Calibri" w:cs="Calibri"/>
+          <w:rFonts w:ascii="Calibri" w:hAnsi="Calibri" w:eastAsia="Calibri" w:cs="Calibri"/>
           <w:b/>
           <w:bCs/>
           <w:i/>
@@ -7075,7 +7109,7 @@
       </w:r>
       <w:r>
         <w:rPr>
-          <w:rFonts w:ascii="Calibri" w:eastAsia="Calibri" w:hAnsi="Calibri" w:cs="Calibri"/>
+          <w:rFonts w:ascii="Calibri" w:hAnsi="Calibri" w:eastAsia="Calibri" w:cs="Calibri"/>
           <w:b/>
           <w:bCs/>
           <w:i/>
@@ -7088,7 +7122,7 @@
       </w:r>
       <w:r>
         <w:rPr>
-          <w:rFonts w:ascii="Calibri" w:eastAsia="Calibri" w:hAnsi="Calibri" w:cs="Calibri"/>
+          <w:rFonts w:ascii="Calibri" w:hAnsi="Calibri" w:eastAsia="Calibri" w:cs="Calibri"/>
           <w:b/>
           <w:bCs/>
           <w:i/>
@@ -7100,7 +7134,7 @@
       </w:r>
       <w:r>
         <w:rPr>
-          <w:rFonts w:ascii="Calibri" w:eastAsia="Calibri" w:hAnsi="Calibri" w:cs="Calibri"/>
+          <w:rFonts w:ascii="Calibri" w:hAnsi="Calibri" w:eastAsia="Calibri" w:cs="Calibri"/>
           <w:i/>
           <w:iCs/>
           <w:noProof/>
@@ -7113,7 +7147,7 @@
       <w:pPr>
         <w:ind w:left="1980"/>
         <w:rPr>
-          <w:rFonts w:ascii="Calibri" w:eastAsia="Calibri" w:hAnsi="Calibri" w:cs="Calibri"/>
+          <w:rFonts w:ascii="Calibri" w:hAnsi="Calibri" w:eastAsia="Calibri" w:cs="Calibri"/>
           <w:i/>
           <w:iCs/>
           <w:noProof/>
@@ -7157,7 +7191,7 @@
       </w:r>
       <w:r>
         <w:rPr>
-          <w:rFonts w:ascii="Courier New" w:eastAsia="Courier New" w:hAnsi="Courier New" w:cs="Courier New"/>
+          <w:rFonts w:ascii="Courier New" w:hAnsi="Courier New" w:eastAsia="Courier New" w:cs="Courier New"/>
           <w:noProof/>
           <w:sz w:val="16"/>
           <w:szCs w:val="16"/>
@@ -7169,7 +7203,7 @@
       </w:r>
       <w:r>
         <w:rPr>
-          <w:rFonts w:ascii="Courier New" w:eastAsia="Courier New" w:hAnsi="Courier New" w:cs="Courier New"/>
+          <w:rFonts w:ascii="Courier New" w:hAnsi="Courier New" w:eastAsia="Courier New" w:cs="Courier New"/>
           <w:noProof/>
           <w:sz w:val="16"/>
           <w:szCs w:val="16"/>
@@ -7181,7 +7215,7 @@
       </w:r>
       <w:r>
         <w:rPr>
-          <w:rFonts w:ascii="Courier New" w:eastAsia="Courier New" w:hAnsi="Courier New" w:cs="Courier New"/>
+          <w:rFonts w:ascii="Courier New" w:hAnsi="Courier New" w:eastAsia="Courier New" w:cs="Courier New"/>
           <w:noProof/>
           <w:sz w:val="16"/>
           <w:szCs w:val="16"/>
@@ -7193,7 +7227,7 @@
       </w:r>
       <w:r>
         <w:rPr>
-          <w:rFonts w:ascii="Courier New" w:eastAsia="Courier New" w:hAnsi="Courier New" w:cs="Courier New"/>
+          <w:rFonts w:ascii="Courier New" w:hAnsi="Courier New" w:eastAsia="Courier New" w:cs="Courier New"/>
           <w:noProof/>
           <w:sz w:val="16"/>
           <w:szCs w:val="16"/>
@@ -7205,7 +7239,7 @@
       </w:r>
       <w:r>
         <w:rPr>
-          <w:rFonts w:ascii="Courier New" w:eastAsia="Courier New" w:hAnsi="Courier New" w:cs="Courier New"/>
+          <w:rFonts w:ascii="Courier New" w:hAnsi="Courier New" w:eastAsia="Courier New" w:cs="Courier New"/>
           <w:noProof/>
           <w:sz w:val="16"/>
           <w:szCs w:val="16"/>
@@ -7217,7 +7251,7 @@
       </w:r>
       <w:r>
         <w:rPr>
-          <w:rFonts w:ascii="Courier New" w:eastAsia="Courier New" w:hAnsi="Courier New" w:cs="Courier New"/>
+          <w:rFonts w:ascii="Courier New" w:hAnsi="Courier New" w:eastAsia="Courier New" w:cs="Courier New"/>
           <w:noProof/>
           <w:sz w:val="16"/>
           <w:szCs w:val="16"/>
@@ -7229,7 +7263,7 @@
       </w:r>
       <w:r>
         <w:rPr>
-          <w:rFonts w:ascii="Courier New" w:eastAsia="Courier New" w:hAnsi="Courier New" w:cs="Courier New"/>
+          <w:rFonts w:ascii="Courier New" w:hAnsi="Courier New" w:eastAsia="Courier New" w:cs="Courier New"/>
           <w:noProof/>
           <w:sz w:val="16"/>
           <w:szCs w:val="16"/>
@@ -7241,7 +7275,7 @@
       </w:r>
       <w:r>
         <w:rPr>
-          <w:rFonts w:ascii="Courier New" w:eastAsia="Courier New" w:hAnsi="Courier New" w:cs="Courier New"/>
+          <w:rFonts w:ascii="Courier New" w:hAnsi="Courier New" w:eastAsia="Courier New" w:cs="Courier New"/>
           <w:noProof/>
           <w:sz w:val="16"/>
           <w:szCs w:val="16"/>
@@ -7576,13 +7610,13 @@
         </w:rPr>
         <w:t xml:space="preserve"> </w:t>
       </w:r>
-      <w:bookmarkStart w:id="0" w:name="_GoBack"/>
+      <w:bookmarkStart w:name="_GoBack" w:id="0"/>
       <w:bookmarkEnd w:id="0"/>
     </w:p>
     <w:sectPr>
       <w:headerReference w:type="default" r:id="rId15"/>
       <w:footerReference w:type="default" r:id="rId16"/>
-      <w:pgSz w:w="12240" w:h="15840"/>
+      <w:pgSz w:w="12240" w:h="15840" w:orient="portrait"/>
       <w:pgMar w:top="1440" w:right="1440" w:bottom="1440" w:left="1440" w:header="720" w:footer="720" w:gutter="0"/>
       <w:cols w:space="720"/>
       <w:docGrid w:linePitch="360"/>
@@ -7772,7 +7806,7 @@
         <w:ind w:left="720" w:hanging="360"/>
       </w:pPr>
       <w:rPr>
-        <w:rFonts w:ascii="Symbol" w:hAnsi="Symbol" w:hint="default"/>
+        <w:rFonts w:hint="default" w:ascii="Symbol" w:hAnsi="Symbol"/>
       </w:rPr>
     </w:lvl>
     <w:lvl w:ilvl="1" w:tplc="04090003" w:tentative="1">
@@ -7784,7 +7818,7 @@
         <w:ind w:left="1440" w:hanging="360"/>
       </w:pPr>
       <w:rPr>
-        <w:rFonts w:ascii="Courier New" w:hAnsi="Courier New" w:cs="Courier New" w:hint="default"/>
+        <w:rFonts w:hint="default" w:ascii="Courier New" w:hAnsi="Courier New" w:cs="Courier New"/>
       </w:rPr>
     </w:lvl>
     <w:lvl w:ilvl="2" w:tplc="04090005">
@@ -7796,7 +7830,7 @@
         <w:ind w:left="2160" w:hanging="360"/>
       </w:pPr>
       <w:rPr>
-        <w:rFonts w:ascii="Wingdings" w:hAnsi="Wingdings" w:hint="default"/>
+        <w:rFonts w:hint="default" w:ascii="Wingdings" w:hAnsi="Wingdings"/>
       </w:rPr>
     </w:lvl>
     <w:lvl w:ilvl="3" w:tplc="04090001" w:tentative="1">
@@ -7808,7 +7842,7 @@
         <w:ind w:left="2880" w:hanging="360"/>
       </w:pPr>
       <w:rPr>
-        <w:rFonts w:ascii="Symbol" w:hAnsi="Symbol" w:hint="default"/>
+        <w:rFonts w:hint="default" w:ascii="Symbol" w:hAnsi="Symbol"/>
       </w:rPr>
     </w:lvl>
     <w:lvl w:ilvl="4" w:tplc="04090003" w:tentative="1">
@@ -7820,7 +7854,7 @@
         <w:ind w:left="3600" w:hanging="360"/>
       </w:pPr>
       <w:rPr>
-        <w:rFonts w:ascii="Courier New" w:hAnsi="Courier New" w:cs="Courier New" w:hint="default"/>
+        <w:rFonts w:hint="default" w:ascii="Courier New" w:hAnsi="Courier New" w:cs="Courier New"/>
       </w:rPr>
     </w:lvl>
     <w:lvl w:ilvl="5" w:tplc="04090005" w:tentative="1">
@@ -7832,7 +7866,7 @@
         <w:ind w:left="4320" w:hanging="360"/>
       </w:pPr>
       <w:rPr>
-        <w:rFonts w:ascii="Wingdings" w:hAnsi="Wingdings" w:hint="default"/>
+        <w:rFonts w:hint="default" w:ascii="Wingdings" w:hAnsi="Wingdings"/>
       </w:rPr>
     </w:lvl>
     <w:lvl w:ilvl="6" w:tplc="04090001" w:tentative="1">
@@ -7844,7 +7878,7 @@
         <w:ind w:left="5040" w:hanging="360"/>
       </w:pPr>
       <w:rPr>
-        <w:rFonts w:ascii="Symbol" w:hAnsi="Symbol" w:hint="default"/>
+        <w:rFonts w:hint="default" w:ascii="Symbol" w:hAnsi="Symbol"/>
       </w:rPr>
     </w:lvl>
     <w:lvl w:ilvl="7" w:tplc="04090003" w:tentative="1">
@@ -7856,7 +7890,7 @@
         <w:ind w:left="5760" w:hanging="360"/>
       </w:pPr>
       <w:rPr>
-        <w:rFonts w:ascii="Courier New" w:hAnsi="Courier New" w:cs="Courier New" w:hint="default"/>
+        <w:rFonts w:hint="default" w:ascii="Courier New" w:hAnsi="Courier New" w:cs="Courier New"/>
       </w:rPr>
     </w:lvl>
     <w:lvl w:ilvl="8" w:tplc="04090005" w:tentative="1">
@@ -7868,7 +7902,7 @@
         <w:ind w:left="6480" w:hanging="360"/>
       </w:pPr>
       <w:rPr>
-        <w:rFonts w:ascii="Wingdings" w:hAnsi="Wingdings" w:hint="default"/>
+        <w:rFonts w:hint="default" w:ascii="Wingdings" w:hAnsi="Wingdings"/>
       </w:rPr>
     </w:lvl>
   </w:abstractNum>
@@ -7894,7 +7928,7 @@
         <w:ind w:left="2160" w:hanging="360"/>
       </w:pPr>
       <w:rPr>
-        <w:rFonts w:ascii="Courier New" w:hAnsi="Courier New" w:cs="Courier New" w:hint="default"/>
+        <w:rFonts w:hint="default" w:ascii="Courier New" w:hAnsi="Courier New" w:cs="Courier New"/>
       </w:rPr>
     </w:lvl>
     <w:lvl w:ilvl="2" w:tplc="04090005" w:tentative="1">
@@ -7906,7 +7940,7 @@
         <w:ind w:left="2880" w:hanging="360"/>
       </w:pPr>
       <w:rPr>
-        <w:rFonts w:ascii="Wingdings" w:hAnsi="Wingdings" w:hint="default"/>
+        <w:rFonts w:hint="default" w:ascii="Wingdings" w:hAnsi="Wingdings"/>
       </w:rPr>
     </w:lvl>
     <w:lvl w:ilvl="3" w:tplc="04090001" w:tentative="1">
@@ -7918,7 +7952,7 @@
         <w:ind w:left="3600" w:hanging="360"/>
       </w:pPr>
       <w:rPr>
-        <w:rFonts w:ascii="Symbol" w:hAnsi="Symbol" w:hint="default"/>
+        <w:rFonts w:hint="default" w:ascii="Symbol" w:hAnsi="Symbol"/>
       </w:rPr>
     </w:lvl>
     <w:lvl w:ilvl="4" w:tplc="04090003" w:tentative="1">
@@ -7930,7 +7964,7 @@
         <w:ind w:left="4320" w:hanging="360"/>
       </w:pPr>
       <w:rPr>
-        <w:rFonts w:ascii="Courier New" w:hAnsi="Courier New" w:cs="Courier New" w:hint="default"/>
+        <w:rFonts w:hint="default" w:ascii="Courier New" w:hAnsi="Courier New" w:cs="Courier New"/>
       </w:rPr>
     </w:lvl>
     <w:lvl w:ilvl="5" w:tplc="04090005" w:tentative="1">
@@ -7942,7 +7976,7 @@
         <w:ind w:left="5040" w:hanging="360"/>
       </w:pPr>
       <w:rPr>
-        <w:rFonts w:ascii="Wingdings" w:hAnsi="Wingdings" w:hint="default"/>
+        <w:rFonts w:hint="default" w:ascii="Wingdings" w:hAnsi="Wingdings"/>
       </w:rPr>
     </w:lvl>
     <w:lvl w:ilvl="6" w:tplc="04090001" w:tentative="1">
@@ -7954,7 +7988,7 @@
         <w:ind w:left="5760" w:hanging="360"/>
       </w:pPr>
       <w:rPr>
-        <w:rFonts w:ascii="Symbol" w:hAnsi="Symbol" w:hint="default"/>
+        <w:rFonts w:hint="default" w:ascii="Symbol" w:hAnsi="Symbol"/>
       </w:rPr>
     </w:lvl>
     <w:lvl w:ilvl="7" w:tplc="04090003" w:tentative="1">
@@ -7966,7 +8000,7 @@
         <w:ind w:left="6480" w:hanging="360"/>
       </w:pPr>
       <w:rPr>
-        <w:rFonts w:ascii="Courier New" w:hAnsi="Courier New" w:cs="Courier New" w:hint="default"/>
+        <w:rFonts w:hint="default" w:ascii="Courier New" w:hAnsi="Courier New" w:cs="Courier New"/>
       </w:rPr>
     </w:lvl>
     <w:lvl w:ilvl="8" w:tplc="04090005" w:tentative="1">
@@ -7978,7 +8012,7 @@
         <w:ind w:left="7200" w:hanging="360"/>
       </w:pPr>
       <w:rPr>
-        <w:rFonts w:ascii="Wingdings" w:hAnsi="Wingdings" w:hint="default"/>
+        <w:rFonts w:hint="default" w:ascii="Wingdings" w:hAnsi="Wingdings"/>
       </w:rPr>
     </w:lvl>
   </w:abstractNum>
@@ -8081,7 +8115,7 @@
         <w:ind w:left="765" w:hanging="360"/>
       </w:pPr>
       <w:rPr>
-        <w:rFonts w:ascii="Symbol" w:hAnsi="Symbol" w:hint="default"/>
+        <w:rFonts w:hint="default" w:ascii="Symbol" w:hAnsi="Symbol"/>
       </w:rPr>
     </w:lvl>
     <w:lvl w:ilvl="1" w:tplc="04090003">
@@ -8093,7 +8127,7 @@
         <w:ind w:left="1485" w:hanging="360"/>
       </w:pPr>
       <w:rPr>
-        <w:rFonts w:ascii="Courier New" w:hAnsi="Courier New" w:cs="Courier New" w:hint="default"/>
+        <w:rFonts w:hint="default" w:ascii="Courier New" w:hAnsi="Courier New" w:cs="Courier New"/>
       </w:rPr>
     </w:lvl>
     <w:lvl w:ilvl="2" w:tplc="04090005" w:tentative="1">
@@ -8105,7 +8139,7 @@
         <w:ind w:left="2205" w:hanging="360"/>
       </w:pPr>
       <w:rPr>
-        <w:rFonts w:ascii="Wingdings" w:hAnsi="Wingdings" w:hint="default"/>
+        <w:rFonts w:hint="default" w:ascii="Wingdings" w:hAnsi="Wingdings"/>
       </w:rPr>
     </w:lvl>
     <w:lvl w:ilvl="3" w:tplc="04090001" w:tentative="1">
@@ -8117,7 +8151,7 @@
         <w:ind w:left="2925" w:hanging="360"/>
       </w:pPr>
       <w:rPr>
-        <w:rFonts w:ascii="Symbol" w:hAnsi="Symbol" w:hint="default"/>
+        <w:rFonts w:hint="default" w:ascii="Symbol" w:hAnsi="Symbol"/>
       </w:rPr>
     </w:lvl>
     <w:lvl w:ilvl="4" w:tplc="04090003" w:tentative="1">
@@ -8129,7 +8163,7 @@
         <w:ind w:left="3645" w:hanging="360"/>
       </w:pPr>
       <w:rPr>
-        <w:rFonts w:ascii="Courier New" w:hAnsi="Courier New" w:cs="Courier New" w:hint="default"/>
+        <w:rFonts w:hint="default" w:ascii="Courier New" w:hAnsi="Courier New" w:cs="Courier New"/>
       </w:rPr>
     </w:lvl>
     <w:lvl w:ilvl="5" w:tplc="04090005" w:tentative="1">
@@ -8141,7 +8175,7 @@
         <w:ind w:left="4365" w:hanging="360"/>
       </w:pPr>
       <w:rPr>
-        <w:rFonts w:ascii="Wingdings" w:hAnsi="Wingdings" w:hint="default"/>
+        <w:rFonts w:hint="default" w:ascii="Wingdings" w:hAnsi="Wingdings"/>
       </w:rPr>
     </w:lvl>
     <w:lvl w:ilvl="6" w:tplc="04090001" w:tentative="1">
@@ -8153,7 +8187,7 @@
         <w:ind w:left="5085" w:hanging="360"/>
       </w:pPr>
       <w:rPr>
-        <w:rFonts w:ascii="Symbol" w:hAnsi="Symbol" w:hint="default"/>
+        <w:rFonts w:hint="default" w:ascii="Symbol" w:hAnsi="Symbol"/>
       </w:rPr>
     </w:lvl>
     <w:lvl w:ilvl="7" w:tplc="04090003" w:tentative="1">
@@ -8165,7 +8199,7 @@
         <w:ind w:left="5805" w:hanging="360"/>
       </w:pPr>
       <w:rPr>
-        <w:rFonts w:ascii="Courier New" w:hAnsi="Courier New" w:cs="Courier New" w:hint="default"/>
+        <w:rFonts w:hint="default" w:ascii="Courier New" w:hAnsi="Courier New" w:cs="Courier New"/>
       </w:rPr>
     </w:lvl>
     <w:lvl w:ilvl="8" w:tplc="04090005" w:tentative="1">
@@ -8177,7 +8211,7 @@
         <w:ind w:left="6525" w:hanging="360"/>
       </w:pPr>
       <w:rPr>
-        <w:rFonts w:ascii="Wingdings" w:hAnsi="Wingdings" w:hint="default"/>
+        <w:rFonts w:hint="default" w:ascii="Wingdings" w:hAnsi="Wingdings"/>
       </w:rPr>
     </w:lvl>
   </w:abstractNum>
@@ -8280,7 +8314,7 @@
         <w:ind w:left="720" w:hanging="360"/>
       </w:pPr>
       <w:rPr>
-        <w:rFonts w:ascii="Symbol" w:hAnsi="Symbol" w:hint="default"/>
+        <w:rFonts w:hint="default" w:ascii="Symbol" w:hAnsi="Symbol"/>
       </w:rPr>
     </w:lvl>
     <w:lvl w:ilvl="1" w:tplc="FFFFFFFF">
@@ -8292,7 +8326,7 @@
         <w:ind w:left="1440" w:hanging="360"/>
       </w:pPr>
       <w:rPr>
-        <w:rFonts w:ascii="Symbol" w:hAnsi="Symbol" w:hint="default"/>
+        <w:rFonts w:hint="default" w:ascii="Symbol" w:hAnsi="Symbol"/>
       </w:rPr>
     </w:lvl>
     <w:lvl w:ilvl="2" w:tplc="04090005" w:tentative="1">
@@ -8304,7 +8338,7 @@
         <w:ind w:left="2160" w:hanging="360"/>
       </w:pPr>
       <w:rPr>
-        <w:rFonts w:ascii="Wingdings" w:hAnsi="Wingdings" w:hint="default"/>
+        <w:rFonts w:hint="default" w:ascii="Wingdings" w:hAnsi="Wingdings"/>
       </w:rPr>
     </w:lvl>
     <w:lvl w:ilvl="3" w:tplc="04090001" w:tentative="1">
@@ -8316,7 +8350,7 @@
         <w:ind w:left="2880" w:hanging="360"/>
       </w:pPr>
       <w:rPr>
-        <w:rFonts w:ascii="Symbol" w:hAnsi="Symbol" w:hint="default"/>
+        <w:rFonts w:hint="default" w:ascii="Symbol" w:hAnsi="Symbol"/>
       </w:rPr>
     </w:lvl>
     <w:lvl w:ilvl="4" w:tplc="04090003" w:tentative="1">
@@ -8328,7 +8362,7 @@
         <w:ind w:left="3600" w:hanging="360"/>
       </w:pPr>
       <w:rPr>
-        <w:rFonts w:ascii="Courier New" w:hAnsi="Courier New" w:cs="Courier New" w:hint="default"/>
+        <w:rFonts w:hint="default" w:ascii="Courier New" w:hAnsi="Courier New" w:cs="Courier New"/>
       </w:rPr>
     </w:lvl>
     <w:lvl w:ilvl="5" w:tplc="04090005" w:tentative="1">
@@ -8340,7 +8374,7 @@
         <w:ind w:left="4320" w:hanging="360"/>
       </w:pPr>
       <w:rPr>
-        <w:rFonts w:ascii="Wingdings" w:hAnsi="Wingdings" w:hint="default"/>
+        <w:rFonts w:hint="default" w:ascii="Wingdings" w:hAnsi="Wingdings"/>
       </w:rPr>
     </w:lvl>
     <w:lvl w:ilvl="6" w:tplc="04090001" w:tentative="1">
@@ -8352,7 +8386,7 @@
         <w:ind w:left="5040" w:hanging="360"/>
       </w:pPr>
       <w:rPr>
-        <w:rFonts w:ascii="Symbol" w:hAnsi="Symbol" w:hint="default"/>
+        <w:rFonts w:hint="default" w:ascii="Symbol" w:hAnsi="Symbol"/>
       </w:rPr>
     </w:lvl>
     <w:lvl w:ilvl="7" w:tplc="04090003" w:tentative="1">
@@ -8364,7 +8398,7 @@
         <w:ind w:left="5760" w:hanging="360"/>
       </w:pPr>
       <w:rPr>
-        <w:rFonts w:ascii="Courier New" w:hAnsi="Courier New" w:cs="Courier New" w:hint="default"/>
+        <w:rFonts w:hint="default" w:ascii="Courier New" w:hAnsi="Courier New" w:cs="Courier New"/>
       </w:rPr>
     </w:lvl>
     <w:lvl w:ilvl="8" w:tplc="04090005" w:tentative="1">
@@ -8376,7 +8410,7 @@
         <w:ind w:left="6480" w:hanging="360"/>
       </w:pPr>
       <w:rPr>
-        <w:rFonts w:ascii="Wingdings" w:hAnsi="Wingdings" w:hint="default"/>
+        <w:rFonts w:hint="default" w:ascii="Wingdings" w:hAnsi="Wingdings"/>
       </w:rPr>
     </w:lvl>
   </w:abstractNum>
@@ -8393,7 +8427,7 @@
         <w:ind w:left="720" w:hanging="360"/>
       </w:pPr>
       <w:rPr>
-        <w:rFonts w:ascii="Courier New" w:hAnsi="Courier New" w:cs="Courier New" w:hint="default"/>
+        <w:rFonts w:hint="default" w:ascii="Courier New" w:hAnsi="Courier New" w:cs="Courier New"/>
       </w:rPr>
     </w:lvl>
     <w:lvl w:ilvl="1" w:tplc="04090003" w:tentative="1">
@@ -8405,7 +8439,7 @@
         <w:ind w:left="1440" w:hanging="360"/>
       </w:pPr>
       <w:rPr>
-        <w:rFonts w:ascii="Courier New" w:hAnsi="Courier New" w:cs="Courier New" w:hint="default"/>
+        <w:rFonts w:hint="default" w:ascii="Courier New" w:hAnsi="Courier New" w:cs="Courier New"/>
       </w:rPr>
     </w:lvl>
     <w:lvl w:ilvl="2" w:tplc="04090005" w:tentative="1">
@@ -8417,7 +8451,7 @@
         <w:ind w:left="2160" w:hanging="360"/>
       </w:pPr>
       <w:rPr>
-        <w:rFonts w:ascii="Wingdings" w:hAnsi="Wingdings" w:hint="default"/>
+        <w:rFonts w:hint="default" w:ascii="Wingdings" w:hAnsi="Wingdings"/>
       </w:rPr>
     </w:lvl>
     <w:lvl w:ilvl="3" w:tplc="04090001" w:tentative="1">
@@ -8429,7 +8463,7 @@
         <w:ind w:left="2880" w:hanging="360"/>
       </w:pPr>
       <w:rPr>
-        <w:rFonts w:ascii="Symbol" w:hAnsi="Symbol" w:hint="default"/>
+        <w:rFonts w:hint="default" w:ascii="Symbol" w:hAnsi="Symbol"/>
       </w:rPr>
     </w:lvl>
     <w:lvl w:ilvl="4" w:tplc="04090003" w:tentative="1">
@@ -8441,7 +8475,7 @@
         <w:ind w:left="3600" w:hanging="360"/>
       </w:pPr>
       <w:rPr>
-        <w:rFonts w:ascii="Courier New" w:hAnsi="Courier New" w:cs="Courier New" w:hint="default"/>
+        <w:rFonts w:hint="default" w:ascii="Courier New" w:hAnsi="Courier New" w:cs="Courier New"/>
       </w:rPr>
     </w:lvl>
     <w:lvl w:ilvl="5" w:tplc="04090005" w:tentative="1">
@@ -8453,7 +8487,7 @@
         <w:ind w:left="4320" w:hanging="360"/>
       </w:pPr>
       <w:rPr>
-        <w:rFonts w:ascii="Wingdings" w:hAnsi="Wingdings" w:hint="default"/>
+        <w:rFonts w:hint="default" w:ascii="Wingdings" w:hAnsi="Wingdings"/>
       </w:rPr>
     </w:lvl>
     <w:lvl w:ilvl="6" w:tplc="04090001" w:tentative="1">
@@ -8465,7 +8499,7 @@
         <w:ind w:left="5040" w:hanging="360"/>
       </w:pPr>
       <w:rPr>
-        <w:rFonts w:ascii="Symbol" w:hAnsi="Symbol" w:hint="default"/>
+        <w:rFonts w:hint="default" w:ascii="Symbol" w:hAnsi="Symbol"/>
       </w:rPr>
     </w:lvl>
     <w:lvl w:ilvl="7" w:tplc="04090003" w:tentative="1">
@@ -8477,7 +8511,7 @@
         <w:ind w:left="5760" w:hanging="360"/>
       </w:pPr>
       <w:rPr>
-        <w:rFonts w:ascii="Courier New" w:hAnsi="Courier New" w:cs="Courier New" w:hint="default"/>
+        <w:rFonts w:hint="default" w:ascii="Courier New" w:hAnsi="Courier New" w:cs="Courier New"/>
       </w:rPr>
     </w:lvl>
     <w:lvl w:ilvl="8" w:tplc="04090005" w:tentative="1">
@@ -8489,7 +8523,7 @@
         <w:ind w:left="6480" w:hanging="360"/>
       </w:pPr>
       <w:rPr>
-        <w:rFonts w:ascii="Wingdings" w:hAnsi="Wingdings" w:hint="default"/>
+        <w:rFonts w:hint="default" w:ascii="Wingdings" w:hAnsi="Wingdings"/>
       </w:rPr>
     </w:lvl>
   </w:abstractNum>
@@ -8506,7 +8540,7 @@
         <w:ind w:left="1440" w:hanging="360"/>
       </w:pPr>
       <w:rPr>
-        <w:rFonts w:ascii="Symbol" w:hAnsi="Symbol" w:hint="default"/>
+        <w:rFonts w:hint="default" w:ascii="Symbol" w:hAnsi="Symbol"/>
       </w:rPr>
     </w:lvl>
     <w:lvl w:ilvl="1" w:tplc="FFFFFFFF">
@@ -8518,7 +8552,7 @@
         <w:ind w:left="2160" w:hanging="360"/>
       </w:pPr>
       <w:rPr>
-        <w:rFonts w:ascii="Symbol" w:hAnsi="Symbol" w:hint="default"/>
+        <w:rFonts w:hint="default" w:ascii="Symbol" w:hAnsi="Symbol"/>
       </w:rPr>
     </w:lvl>
     <w:lvl w:ilvl="2" w:tplc="2DB01414">
@@ -8530,7 +8564,7 @@
         <w:ind w:left="2880" w:hanging="360"/>
       </w:pPr>
       <w:rPr>
-        <w:rFonts w:ascii="Calibri" w:eastAsiaTheme="minorHAnsi" w:hAnsi="Calibri" w:cs="Calibri" w:hint="default"/>
+        <w:rFonts w:hint="default" w:ascii="Calibri" w:hAnsi="Calibri" w:cs="Calibri" w:eastAsiaTheme="minorHAnsi"/>
       </w:rPr>
     </w:lvl>
     <w:lvl w:ilvl="3" w:tplc="04090001" w:tentative="1">
@@ -8542,7 +8576,7 @@
         <w:ind w:left="3600" w:hanging="360"/>
       </w:pPr>
       <w:rPr>
-        <w:rFonts w:ascii="Symbol" w:hAnsi="Symbol" w:hint="default"/>
+        <w:rFonts w:hint="default" w:ascii="Symbol" w:hAnsi="Symbol"/>
       </w:rPr>
     </w:lvl>
     <w:lvl w:ilvl="4" w:tplc="04090003" w:tentative="1">
@@ -8554,7 +8588,7 @@
         <w:ind w:left="4320" w:hanging="360"/>
       </w:pPr>
       <w:rPr>
-        <w:rFonts w:ascii="Courier New" w:hAnsi="Courier New" w:cs="Courier New" w:hint="default"/>
+        <w:rFonts w:hint="default" w:ascii="Courier New" w:hAnsi="Courier New" w:cs="Courier New"/>
       </w:rPr>
     </w:lvl>
     <w:lvl w:ilvl="5" w:tplc="04090005" w:tentative="1">
@@ -8566,7 +8600,7 @@
         <w:ind w:left="5040" w:hanging="360"/>
       </w:pPr>
       <w:rPr>
-        <w:rFonts w:ascii="Wingdings" w:hAnsi="Wingdings" w:hint="default"/>
+        <w:rFonts w:hint="default" w:ascii="Wingdings" w:hAnsi="Wingdings"/>
       </w:rPr>
     </w:lvl>
     <w:lvl w:ilvl="6" w:tplc="04090001" w:tentative="1">
@@ -8578,7 +8612,7 @@
         <w:ind w:left="5760" w:hanging="360"/>
       </w:pPr>
       <w:rPr>
-        <w:rFonts w:ascii="Symbol" w:hAnsi="Symbol" w:hint="default"/>
+        <w:rFonts w:hint="default" w:ascii="Symbol" w:hAnsi="Symbol"/>
       </w:rPr>
     </w:lvl>
     <w:lvl w:ilvl="7" w:tplc="04090003" w:tentative="1">
@@ -8590,7 +8624,7 @@
         <w:ind w:left="6480" w:hanging="360"/>
       </w:pPr>
       <w:rPr>
-        <w:rFonts w:ascii="Courier New" w:hAnsi="Courier New" w:cs="Courier New" w:hint="default"/>
+        <w:rFonts w:hint="default" w:ascii="Courier New" w:hAnsi="Courier New" w:cs="Courier New"/>
       </w:rPr>
     </w:lvl>
     <w:lvl w:ilvl="8" w:tplc="04090005" w:tentative="1">
@@ -8602,7 +8636,7 @@
         <w:ind w:left="7200" w:hanging="360"/>
       </w:pPr>
       <w:rPr>
-        <w:rFonts w:ascii="Wingdings" w:hAnsi="Wingdings" w:hint="default"/>
+        <w:rFonts w:hint="default" w:ascii="Wingdings" w:hAnsi="Wingdings"/>
       </w:rPr>
     </w:lvl>
   </w:abstractNum>
@@ -8723,11 +8757,11 @@
 </file>
 
 <file path=word/styles.xml><?xml version="1.0" encoding="utf-8"?>
-<w:styles xmlns:mc="http://schemas.openxmlformats.org/markup-compatibility/2006" xmlns:r="http://schemas.openxmlformats.org/officeDocument/2006/relationships" xmlns:w="http://schemas.openxmlformats.org/wordprocessingml/2006/main" xmlns:w14="http://schemas.microsoft.com/office/word/2010/wordml" xmlns:w15="http://schemas.microsoft.com/office/word/2012/wordml" xmlns:w16se="http://schemas.microsoft.com/office/word/2015/wordml/symex" mc:Ignorable="w14 w15 w16se">
+<w:styles xmlns:wp14="http://schemas.microsoft.com/office/word/2010/wordprocessingDrawing" xmlns:mc="http://schemas.openxmlformats.org/markup-compatibility/2006" xmlns:r="http://schemas.openxmlformats.org/officeDocument/2006/relationships" xmlns:w="http://schemas.openxmlformats.org/wordprocessingml/2006/main" xmlns:w14="http://schemas.microsoft.com/office/word/2010/wordml" xmlns:w15="http://schemas.microsoft.com/office/word/2012/wordml" xmlns:w16se="http://schemas.microsoft.com/office/word/2015/wordml/symex" mc:Ignorable="w14 w15 w16se wp14">
   <w:docDefaults>
     <w:rPrDefault>
       <w:rPr>
-        <w:rFonts w:asciiTheme="minorHAnsi" w:eastAsiaTheme="minorHAnsi" w:hAnsiTheme="minorHAnsi" w:cstheme="minorBidi"/>
+        <w:rFonts w:asciiTheme="minorHAnsi" w:hAnsiTheme="minorHAnsi" w:eastAsiaTheme="minorHAnsi" w:cstheme="minorBidi"/>
         <w:sz w:val="22"/>
         <w:szCs w:val="22"/>
         <w:lang w:val="en-US" w:eastAsia="en-US" w:bidi="ar-SA"/>
@@ -8742,14 +8776,14 @@
   <w:latentStyles w:defLockedState="0" w:defUIPriority="99" w:defSemiHidden="0" w:defUnhideWhenUsed="0" w:defQFormat="0" w:count="374">
     <w:lsdException w:name="Normal" w:uiPriority="0" w:qFormat="1"/>
     <w:lsdException w:name="heading 1" w:uiPriority="9" w:qFormat="1"/>
-    <w:lsdException w:name="heading 2" w:semiHidden="1" w:uiPriority="9" w:unhideWhenUsed="1" w:qFormat="1"/>
-    <w:lsdException w:name="heading 3" w:semiHidden="1" w:uiPriority="9" w:unhideWhenUsed="1" w:qFormat="1"/>
-    <w:lsdException w:name="heading 4" w:semiHidden="1" w:uiPriority="9" w:unhideWhenUsed="1" w:qFormat="1"/>
-    <w:lsdException w:name="heading 5" w:semiHidden="1" w:uiPriority="9" w:unhideWhenUsed="1" w:qFormat="1"/>
-    <w:lsdException w:name="heading 6" w:semiHidden="1" w:uiPriority="9" w:unhideWhenUsed="1" w:qFormat="1"/>
-    <w:lsdException w:name="heading 7" w:semiHidden="1" w:uiPriority="9" w:unhideWhenUsed="1" w:qFormat="1"/>
-    <w:lsdException w:name="heading 8" w:semiHidden="1" w:uiPriority="9" w:unhideWhenUsed="1" w:qFormat="1"/>
-    <w:lsdException w:name="heading 9" w:semiHidden="1" w:uiPriority="9" w:unhideWhenUsed="1" w:qFormat="1"/>
+    <w:lsdException w:name="heading 2" w:uiPriority="9" w:semiHidden="1" w:unhideWhenUsed="1" w:qFormat="1"/>
+    <w:lsdException w:name="heading 3" w:uiPriority="9" w:semiHidden="1" w:unhideWhenUsed="1" w:qFormat="1"/>
+    <w:lsdException w:name="heading 4" w:uiPriority="9" w:semiHidden="1" w:unhideWhenUsed="1" w:qFormat="1"/>
+    <w:lsdException w:name="heading 5" w:uiPriority="9" w:semiHidden="1" w:unhideWhenUsed="1" w:qFormat="1"/>
+    <w:lsdException w:name="heading 6" w:uiPriority="9" w:semiHidden="1" w:unhideWhenUsed="1" w:qFormat="1"/>
+    <w:lsdException w:name="heading 7" w:uiPriority="9" w:semiHidden="1" w:unhideWhenUsed="1" w:qFormat="1"/>
+    <w:lsdException w:name="heading 8" w:uiPriority="9" w:semiHidden="1" w:unhideWhenUsed="1" w:qFormat="1"/>
+    <w:lsdException w:name="heading 9" w:uiPriority="9" w:semiHidden="1" w:unhideWhenUsed="1" w:qFormat="1"/>
     <w:lsdException w:name="index 1" w:semiHidden="1" w:unhideWhenUsed="1"/>
     <w:lsdException w:name="index 2" w:semiHidden="1" w:unhideWhenUsed="1"/>
     <w:lsdException w:name="index 3" w:semiHidden="1" w:unhideWhenUsed="1"/>
@@ -8759,22 +8793,22 @@
     <w:lsdException w:name="index 7" w:semiHidden="1" w:unhideWhenUsed="1"/>
     <w:lsdException w:name="index 8" w:semiHidden="1" w:unhideWhenUsed="1"/>
     <w:lsdException w:name="index 9" w:semiHidden="1" w:unhideWhenUsed="1"/>
-    <w:lsdException w:name="toc 1" w:semiHidden="1" w:uiPriority="39" w:unhideWhenUsed="1"/>
-    <w:lsdException w:name="toc 2" w:semiHidden="1" w:uiPriority="39" w:unhideWhenUsed="1"/>
-    <w:lsdException w:name="toc 3" w:semiHidden="1" w:uiPriority="39" w:unhideWhenUsed="1"/>
-    <w:lsdException w:name="toc 4" w:semiHidden="1" w:uiPriority="39" w:unhideWhenUsed="1"/>
-    <w:lsdException w:name="toc 5" w:semiHidden="1" w:uiPriority="39" w:unhideWhenUsed="1"/>
-    <w:lsdException w:name="toc 6" w:semiHidden="1" w:uiPriority="39" w:unhideWhenUsed="1"/>
-    <w:lsdException w:name="toc 7" w:semiHidden="1" w:uiPriority="39" w:unhideWhenUsed="1"/>
-    <w:lsdException w:name="toc 8" w:semiHidden="1" w:uiPriority="39" w:unhideWhenUsed="1"/>
-    <w:lsdException w:name="toc 9" w:semiHidden="1" w:uiPriority="39" w:unhideWhenUsed="1"/>
+    <w:lsdException w:name="toc 1" w:uiPriority="39" w:semiHidden="1" w:unhideWhenUsed="1"/>
+    <w:lsdException w:name="toc 2" w:uiPriority="39" w:semiHidden="1" w:unhideWhenUsed="1"/>
+    <w:lsdException w:name="toc 3" w:uiPriority="39" w:semiHidden="1" w:unhideWhenUsed="1"/>
+    <w:lsdException w:name="toc 4" w:uiPriority="39" w:semiHidden="1" w:unhideWhenUsed="1"/>
+    <w:lsdException w:name="toc 5" w:uiPriority="39" w:semiHidden="1" w:unhideWhenUsed="1"/>
+    <w:lsdException w:name="toc 6" w:uiPriority="39" w:semiHidden="1" w:unhideWhenUsed="1"/>
+    <w:lsdException w:name="toc 7" w:uiPriority="39" w:semiHidden="1" w:unhideWhenUsed="1"/>
+    <w:lsdException w:name="toc 8" w:uiPriority="39" w:semiHidden="1" w:unhideWhenUsed="1"/>
+    <w:lsdException w:name="toc 9" w:uiPriority="39" w:semiHidden="1" w:unhideWhenUsed="1"/>
     <w:lsdException w:name="Normal Indent" w:semiHidden="1" w:unhideWhenUsed="1"/>
     <w:lsdException w:name="footnote text" w:semiHidden="1" w:unhideWhenUsed="1"/>
     <w:lsdException w:name="annotation text" w:semiHidden="1" w:unhideWhenUsed="1"/>
     <w:lsdException w:name="header" w:semiHidden="1" w:unhideWhenUsed="1"/>
     <w:lsdException w:name="footer" w:semiHidden="1" w:unhideWhenUsed="1"/>
     <w:lsdException w:name="index heading" w:semiHidden="1" w:unhideWhenUsed="1"/>
-    <w:lsdException w:name="caption" w:semiHidden="1" w:uiPriority="35" w:unhideWhenUsed="1" w:qFormat="1"/>
+    <w:lsdException w:name="caption" w:uiPriority="35" w:semiHidden="1" w:unhideWhenUsed="1" w:qFormat="1"/>
     <w:lsdException w:name="table of figures" w:semiHidden="1" w:unhideWhenUsed="1"/>
     <w:lsdException w:name="envelope address" w:semiHidden="1" w:unhideWhenUsed="1"/>
     <w:lsdException w:name="envelope return" w:semiHidden="1" w:unhideWhenUsed="1"/>
@@ -8805,7 +8839,7 @@
     <w:lsdException w:name="Title" w:uiPriority="10" w:qFormat="1"/>
     <w:lsdException w:name="Closing" w:semiHidden="1" w:unhideWhenUsed="1"/>
     <w:lsdException w:name="Signature" w:semiHidden="1" w:unhideWhenUsed="1"/>
-    <w:lsdException w:name="Default Paragraph Font" w:semiHidden="1" w:uiPriority="1" w:unhideWhenUsed="1"/>
+    <w:lsdException w:name="Default Paragraph Font" w:uiPriority="1" w:semiHidden="1" w:unhideWhenUsed="1"/>
     <w:lsdException w:name="Body Text" w:semiHidden="1" w:unhideWhenUsed="1"/>
     <w:lsdException w:name="Body Text Indent" w:semiHidden="1" w:unhideWhenUsed="1"/>
     <w:lsdException w:name="List Continue" w:semiHidden="1" w:unhideWhenUsed="1"/>
@@ -9005,8 +9039,8 @@
     <w:lsdException w:name="Subtle Reference" w:uiPriority="31" w:qFormat="1"/>
     <w:lsdException w:name="Intense Reference" w:uiPriority="32" w:qFormat="1"/>
     <w:lsdException w:name="Book Title" w:uiPriority="33" w:qFormat="1"/>
-    <w:lsdException w:name="Bibliography" w:semiHidden="1" w:uiPriority="37" w:unhideWhenUsed="1"/>
-    <w:lsdException w:name="TOC Heading" w:semiHidden="1" w:uiPriority="39" w:unhideWhenUsed="1" w:qFormat="1"/>
+    <w:lsdException w:name="Bibliography" w:uiPriority="37" w:semiHidden="1" w:unhideWhenUsed="1"/>
+    <w:lsdException w:name="TOC Heading" w:uiPriority="39" w:semiHidden="1" w:unhideWhenUsed="1" w:qFormat="1"/>
     <w:lsdException w:name="Plain Table 1" w:uiPriority="41"/>
     <w:lsdException w:name="Plain Table 2" w:uiPriority="42"/>
     <w:lsdException w:name="Plain Table 3" w:uiPriority="43"/>
@@ -9115,7 +9149,7 @@
     <w:lsdException w:name="Smart Hyperlink" w:semiHidden="1" w:unhideWhenUsed="1"/>
     <w:lsdException w:name="Hashtag" w:semiHidden="1" w:unhideWhenUsed="1"/>
   </w:latentStyles>
-  <w:style w:type="paragraph" w:default="1" w:styleId="Normal">
+  <w:style w:type="paragraph" w:styleId="Normal" w:default="1">
     <w:name w:val="Normal"/>
     <w:qFormat/>
   </w:style>
@@ -9133,19 +9167,19 @@
       <w:outlineLvl w:val="0"/>
     </w:pPr>
     <w:rPr>
-      <w:rFonts w:asciiTheme="majorHAnsi" w:eastAsiaTheme="majorEastAsia" w:hAnsiTheme="majorHAnsi" w:cstheme="majorBidi"/>
+      <w:rFonts w:asciiTheme="majorHAnsi" w:hAnsiTheme="majorHAnsi" w:eastAsiaTheme="majorEastAsia" w:cstheme="majorBidi"/>
       <w:color w:val="2F5496" w:themeColor="accent1" w:themeShade="BF"/>
       <w:sz w:val="32"/>
       <w:szCs w:val="32"/>
     </w:rPr>
   </w:style>
-  <w:style w:type="character" w:default="1" w:styleId="DefaultParagraphFont">
+  <w:style w:type="character" w:styleId="DefaultParagraphFont" w:default="1">
     <w:name w:val="Default Paragraph Font"/>
     <w:uiPriority w:val="1"/>
     <w:semiHidden/>
     <w:unhideWhenUsed/>
   </w:style>
-  <w:style w:type="table" w:default="1" w:styleId="TableNormal">
+  <w:style w:type="table" w:styleId="TableNormal" w:default="1">
     <w:name w:val="Normal Table"/>
     <w:uiPriority w:val="99"/>
     <w:semiHidden/>
@@ -9160,7 +9194,7 @@
       </w:tblCellMar>
     </w:tblPr>
   </w:style>
-  <w:style w:type="numbering" w:default="1" w:styleId="NoList">
+  <w:style w:type="numbering" w:styleId="NoList" w:default="1">
     <w:name w:val="No List"/>
     <w:uiPriority w:val="99"/>
     <w:semiHidden/>
@@ -9198,16 +9232,16 @@
     </w:pPr>
     <w:tblPr>
       <w:tblBorders>
-        <w:top w:val="single" w:sz="4" w:space="0" w:color="000000" w:themeColor="text1"/>
-        <w:left w:val="single" w:sz="4" w:space="0" w:color="000000" w:themeColor="text1"/>
-        <w:bottom w:val="single" w:sz="4" w:space="0" w:color="000000" w:themeColor="text1"/>
-        <w:right w:val="single" w:sz="4" w:space="0" w:color="000000" w:themeColor="text1"/>
-        <w:insideH w:val="single" w:sz="4" w:space="0" w:color="000000" w:themeColor="text1"/>
-        <w:insideV w:val="single" w:sz="4" w:space="0" w:color="000000" w:themeColor="text1"/>
+        <w:top w:val="single" w:color="000000" w:themeColor="text1" w:sz="4" w:space="0"/>
+        <w:left w:val="single" w:color="000000" w:themeColor="text1" w:sz="4" w:space="0"/>
+        <w:bottom w:val="single" w:color="000000" w:themeColor="text1" w:sz="4" w:space="0"/>
+        <w:right w:val="single" w:color="000000" w:themeColor="text1" w:sz="4" w:space="0"/>
+        <w:insideH w:val="single" w:color="000000" w:themeColor="text1" w:sz="4" w:space="0"/>
+        <w:insideV w:val="single" w:color="000000" w:themeColor="text1" w:sz="4" w:space="0"/>
       </w:tblBorders>
     </w:tblPr>
   </w:style>
-  <w:style w:type="character" w:customStyle="1" w:styleId="HeaderChar">
+  <w:style w:type="character" w:styleId="HeaderChar" w:customStyle="1">
     <w:name w:val="Header Char"/>
     <w:basedOn w:val="DefaultParagraphFont"/>
     <w:link w:val="Header"/>
@@ -9227,7 +9261,7 @@
       <w:spacing w:after="0" w:line="240" w:lineRule="auto"/>
     </w:pPr>
   </w:style>
-  <w:style w:type="character" w:customStyle="1" w:styleId="FooterChar">
+  <w:style w:type="character" w:styleId="FooterChar" w:customStyle="1">
     <w:name w:val="Footer Char"/>
     <w:basedOn w:val="DefaultParagraphFont"/>
     <w:link w:val="Footer"/>
@@ -9247,13 +9281,13 @@
       <w:spacing w:after="0" w:line="240" w:lineRule="auto"/>
     </w:pPr>
   </w:style>
-  <w:style w:type="character" w:customStyle="1" w:styleId="TitleChar">
+  <w:style w:type="character" w:styleId="TitleChar" w:customStyle="1">
     <w:name w:val="Title Char"/>
     <w:basedOn w:val="DefaultParagraphFont"/>
     <w:link w:val="Title"/>
     <w:uiPriority w:val="10"/>
     <w:rPr>
-      <w:rFonts w:asciiTheme="majorHAnsi" w:eastAsiaTheme="majorEastAsia" w:hAnsiTheme="majorHAnsi" w:cstheme="majorBidi"/>
+      <w:rFonts w:asciiTheme="majorHAnsi" w:hAnsiTheme="majorHAnsi" w:eastAsiaTheme="majorEastAsia" w:cstheme="majorBidi"/>
       <w:spacing w:val="-10"/>
       <w:kern w:val="28"/>
       <w:sz w:val="56"/>
@@ -9272,20 +9306,20 @@
       <w:contextualSpacing/>
     </w:pPr>
     <w:rPr>
-      <w:rFonts w:asciiTheme="majorHAnsi" w:eastAsiaTheme="majorEastAsia" w:hAnsiTheme="majorHAnsi" w:cstheme="majorBidi"/>
+      <w:rFonts w:asciiTheme="majorHAnsi" w:hAnsiTheme="majorHAnsi" w:eastAsiaTheme="majorEastAsia" w:cstheme="majorBidi"/>
       <w:spacing w:val="-10"/>
       <w:kern w:val="28"/>
       <w:sz w:val="56"/>
       <w:szCs w:val="56"/>
     </w:rPr>
   </w:style>
-  <w:style w:type="character" w:customStyle="1" w:styleId="Heading1Char">
+  <w:style w:type="character" w:styleId="Heading1Char" w:customStyle="1">
     <w:name w:val="Heading 1 Char"/>
     <w:basedOn w:val="DefaultParagraphFont"/>
     <w:link w:val="Heading1"/>
     <w:uiPriority w:val="9"/>
     <w:rPr>
-      <w:rFonts w:asciiTheme="majorHAnsi" w:eastAsiaTheme="majorEastAsia" w:hAnsiTheme="majorHAnsi" w:cstheme="majorBidi"/>
+      <w:rFonts w:asciiTheme="majorHAnsi" w:hAnsiTheme="majorHAnsi" w:eastAsiaTheme="majorEastAsia" w:cstheme="majorBidi"/>
       <w:color w:val="2F5496" w:themeColor="accent1" w:themeShade="BF"/>
       <w:sz w:val="32"/>
       <w:szCs w:val="32"/>
@@ -9587,4 +9621,145 @@
     </a:ext>
   </a:extLst>
 </a:theme>
+</file>
+
+<file path=customXml/item1.xml><?xml version="1.0" encoding="utf-8"?>
+<ct:contentTypeSchema xmlns:ct="http://schemas.microsoft.com/office/2006/metadata/contentType" xmlns:ma="http://schemas.microsoft.com/office/2006/metadata/properties/metaAttributes" ct:_="" ma:_="" ma:contentTypeName="Document" ma:contentTypeID="0x010100D8A7B95A3A33D14BBB7C34897FE1B9B2" ma:contentTypeVersion="0" ma:contentTypeDescription="Create a new document." ma:contentTypeScope="" ma:versionID="1959d18cd8ada41d25248f0a2104af2f">
+  <xsd:schema xmlns:xsd="http://www.w3.org/2001/XMLSchema" xmlns:xs="http://www.w3.org/2001/XMLSchema" xmlns:p="http://schemas.microsoft.com/office/2006/metadata/properties" targetNamespace="http://schemas.microsoft.com/office/2006/metadata/properties" ma:root="true" ma:fieldsID="d413257cd9829394d17656a545d5fa4e">
+    <xsd:element name="properties">
+      <xsd:complexType>
+        <xsd:sequence>
+          <xsd:element name="documentManagement">
+            <xsd:complexType>
+              <xsd:all/>
+            </xsd:complexType>
+          </xsd:element>
+        </xsd:sequence>
+      </xsd:complexType>
+    </xsd:element>
+  </xsd:schema>
+  <xsd:schema xmlns="http://schemas.openxmlformats.org/package/2006/metadata/core-properties" xmlns:xsd="http://www.w3.org/2001/XMLSchema" xmlns:xsi="http://www.w3.org/2001/XMLSchema-instance" xmlns:dc="http://purl.org/dc/elements/1.1/" xmlns:dcterms="http://purl.org/dc/terms/" xmlns:odoc="http://schemas.microsoft.com/internal/obd" targetNamespace="http://schemas.openxmlformats.org/package/2006/metadata/core-properties" elementFormDefault="qualified" attributeFormDefault="unqualified" blockDefault="#all">
+    <xsd:import namespace="http://purl.org/dc/elements/1.1/" schemaLocation="http://dublincore.org/schemas/xmls/qdc/2003/04/02/dc.xsd"/>
+    <xsd:import namespace="http://purl.org/dc/terms/" schemaLocation="http://dublincore.org/schemas/xmls/qdc/2003/04/02/dcterms.xsd"/>
+    <xsd:element name="coreProperties" type="CT_coreProperties"/>
+    <xsd:complexType name="CT_coreProperties">
+      <xsd:all>
+        <xsd:element ref="dc:creator" minOccurs="0" maxOccurs="1"/>
+        <xsd:element ref="dcterms:created" minOccurs="0" maxOccurs="1"/>
+        <xsd:element ref="dc:identifier" minOccurs="0" maxOccurs="1"/>
+        <xsd:element name="contentType" minOccurs="0" maxOccurs="1" type="xsd:string" ma:index="0" ma:displayName="Content Type"/>
+        <xsd:element ref="dc:title" minOccurs="0" maxOccurs="1" ma:index="4" ma:displayName="Title"/>
+        <xsd:element ref="dc:subject" minOccurs="0" maxOccurs="1"/>
+        <xsd:element ref="dc:description" minOccurs="0" maxOccurs="1"/>
+        <xsd:element name="keywords" minOccurs="0" maxOccurs="1" type="xsd:string"/>
+        <xsd:element ref="dc:language" minOccurs="0" maxOccurs="1"/>
+        <xsd:element name="category" minOccurs="0" maxOccurs="1" type="xsd:string"/>
+        <xsd:element name="version" minOccurs="0" maxOccurs="1" type="xsd:string"/>
+        <xsd:element name="revision" minOccurs="0" maxOccurs="1" type="xsd:string">
+          <xsd:annotation>
+            <xsd:documentation>
+                        This value indicates the number of saves or revisions. The application is responsible for updating this value after each revision.
+                    </xsd:documentation>
+          </xsd:annotation>
+        </xsd:element>
+        <xsd:element name="lastModifiedBy" minOccurs="0" maxOccurs="1" type="xsd:string"/>
+        <xsd:element ref="dcterms:modified" minOccurs="0" maxOccurs="1"/>
+        <xsd:element name="contentStatus" minOccurs="0" maxOccurs="1" type="xsd:string"/>
+      </xsd:all>
+    </xsd:complexType>
+  </xsd:schema>
+  <xs:schema xmlns:pc="http://schemas.microsoft.com/office/infopath/2007/PartnerControls" xmlns:xs="http://www.w3.org/2001/XMLSchema" targetNamespace="http://schemas.microsoft.com/office/infopath/2007/PartnerControls" elementFormDefault="qualified" attributeFormDefault="unqualified">
+    <xs:element name="Person">
+      <xs:complexType>
+        <xs:sequence>
+          <xs:element ref="pc:DisplayName" minOccurs="0"/>
+          <xs:element ref="pc:AccountId" minOccurs="0"/>
+          <xs:element ref="pc:AccountType" minOccurs="0"/>
+        </xs:sequence>
+      </xs:complexType>
+    </xs:element>
+    <xs:element name="DisplayName" type="xs:string"/>
+    <xs:element name="AccountId" type="xs:string"/>
+    <xs:element name="AccountType" type="xs:string"/>
+    <xs:element name="BDCAssociatedEntity">
+      <xs:complexType>
+        <xs:sequence>
+          <xs:element ref="pc:BDCEntity" minOccurs="0" maxOccurs="unbounded"/>
+        </xs:sequence>
+        <xs:attribute ref="pc:EntityNamespace"/>
+        <xs:attribute ref="pc:EntityName"/>
+        <xs:attribute ref="pc:SystemInstanceName"/>
+        <xs:attribute ref="pc:AssociationName"/>
+      </xs:complexType>
+    </xs:element>
+    <xs:attribute name="EntityNamespace" type="xs:string"/>
+    <xs:attribute name="EntityName" type="xs:string"/>
+    <xs:attribute name="SystemInstanceName" type="xs:string"/>
+    <xs:attribute name="AssociationName" type="xs:string"/>
+    <xs:element name="BDCEntity">
+      <xs:complexType>
+        <xs:sequence>
+          <xs:element ref="pc:EntityDisplayName" minOccurs="0"/>
+          <xs:element ref="pc:EntityInstanceReference" minOccurs="0"/>
+          <xs:element ref="pc:EntityId1" minOccurs="0"/>
+          <xs:element ref="pc:EntityId2" minOccurs="0"/>
+          <xs:element ref="pc:EntityId3" minOccurs="0"/>
+          <xs:element ref="pc:EntityId4" minOccurs="0"/>
+          <xs:element ref="pc:EntityId5" minOccurs="0"/>
+        </xs:sequence>
+      </xs:complexType>
+    </xs:element>
+    <xs:element name="EntityDisplayName" type="xs:string"/>
+    <xs:element name="EntityInstanceReference" type="xs:string"/>
+    <xs:element name="EntityId1" type="xs:string"/>
+    <xs:element name="EntityId2" type="xs:string"/>
+    <xs:element name="EntityId3" type="xs:string"/>
+    <xs:element name="EntityId4" type="xs:string"/>
+    <xs:element name="EntityId5" type="xs:string"/>
+    <xs:element name="Terms">
+      <xs:complexType>
+        <xs:sequence>
+          <xs:element ref="pc:TermInfo" minOccurs="0" maxOccurs="unbounded"/>
+        </xs:sequence>
+      </xs:complexType>
+    </xs:element>
+    <xs:element name="TermInfo">
+      <xs:complexType>
+        <xs:sequence>
+          <xs:element ref="pc:TermName" minOccurs="0"/>
+          <xs:element ref="pc:TermId" minOccurs="0"/>
+        </xs:sequence>
+      </xs:complexType>
+    </xs:element>
+    <xs:element name="TermName" type="xs:string"/>
+    <xs:element name="TermId" type="xs:string"/>
+  </xs:schema>
+</ct:contentTypeSchema>
+</file>
+
+<file path=customXml/item2.xml><?xml version="1.0" encoding="utf-8"?>
+<?mso-contentType ?>
+<FormTemplates xmlns="http://schemas.microsoft.com/sharepoint/v3/contenttype/forms">
+  <Display>DocumentLibraryForm</Display>
+  <Edit>DocumentLibraryForm</Edit>
+  <New>DocumentLibraryForm</New>
+</FormTemplates>
+</file>
+
+<file path=customXml/item3.xml><?xml version="1.0" encoding="utf-8"?>
+<p:properties xmlns:p="http://schemas.microsoft.com/office/2006/metadata/properties" xmlns:xsi="http://www.w3.org/2001/XMLSchema-instance" xmlns:pc="http://schemas.microsoft.com/office/infopath/2007/PartnerControls">
+  <documentManagement/>
+</p:properties>
+</file>
+
+<file path=customXml/itemProps1.xml><?xml version="1.0" encoding="utf-8"?>
+<ds:datastoreItem xmlns:ds="http://schemas.openxmlformats.org/officeDocument/2006/customXml" ds:itemID="{90511313-CEE3-47F9-9327-DFF8E7222ACF}"/>
+</file>
+
+<file path=customXml/itemProps2.xml><?xml version="1.0" encoding="utf-8"?>
+<ds:datastoreItem xmlns:ds="http://schemas.openxmlformats.org/officeDocument/2006/customXml" ds:itemID="{C3576028-28F0-4449-8EAB-BDAD53BFB0B7}"/>
+</file>
+
+<file path=customXml/itemProps3.xml><?xml version="1.0" encoding="utf-8"?>
+<ds:datastoreItem xmlns:ds="http://schemas.openxmlformats.org/officeDocument/2006/customXml" ds:itemID="{1F9A558D-9304-4FB0-83E0-19D03F46A313}"/>
 </file>